--- a/Resume.docx
+++ b/Resume.docx
@@ -1,108 +1,60 @@
 
 <file path=word/document.xml><?xml version="1.0" encoding="utf-8"?>
-<w:document xmlns:mc="http://schemas.openxmlformats.org/markup-compatibility/2006" xmlns:o="urn:schemas-microsoft-com:office:office" xmlns:r="http://schemas.openxmlformats.org/officeDocument/2006/relationships" xmlns:m="http://schemas.openxmlformats.org/officeDocument/2006/math" xmlns:v="urn:schemas-microsoft-com:vml" xmlns:wp="http://schemas.openxmlformats.org/drawingml/2006/wordprocessingDrawing" xmlns:w10="urn:schemas-microsoft-com:office:word" xmlns:w="http://schemas.openxmlformats.org/wordprocessingml/2006/main" xmlns:wne="http://schemas.microsoft.com/office/word/2006/wordml" xmlns:sl="http://schemas.openxmlformats.org/schemaLibrary/2006/main" xmlns:a="http://schemas.openxmlformats.org/drawingml/2006/main" xmlns:pic="http://schemas.openxmlformats.org/drawingml/2006/picture" xmlns:c="http://schemas.openxmlformats.org/drawingml/2006/chart" xmlns:lc="http://schemas.openxmlformats.org/drawingml/2006/lockedCanvas" xmlns:dgm="http://schemas.openxmlformats.org/drawingml/2006/diagram" xmlns:wps="http://schemas.microsoft.com/office/word/2010/wordprocessingShape" xmlns:wpg="http://schemas.microsoft.com/office/word/2010/wordprocessingGroup" xmlns:w14="http://schemas.microsoft.com/office/word/2010/wordml" xmlns:w15="http://schemas.microsoft.com/office/word/2012/wordml" xmlns:w16="http://schemas.microsoft.com/office/word/2018/wordml" xmlns:w16cex="http://schemas.microsoft.com/office/word/2018/wordml/cex" xmlns:w16cid="http://schemas.microsoft.com/office/word/2016/wordml/cid" xmlns="http://schemas.microsoft.com/office/tasks/2019/documenttasks" xmlns:cr="http://schemas.microsoft.com/office/comments/2020/reactions">
+<w:document xmlns:wpc="http://schemas.microsoft.com/office/word/2010/wordprocessingCanvas" xmlns:cx="http://schemas.microsoft.com/office/drawing/2014/chartex" xmlns:cx1="http://schemas.microsoft.com/office/drawing/2015/9/8/chartex" xmlns:cx2="http://schemas.microsoft.com/office/drawing/2015/10/21/chartex" xmlns:cx3="http://schemas.microsoft.com/office/drawing/2016/5/9/chartex" xmlns:cx4="http://schemas.microsoft.com/office/drawing/2016/5/10/chartex" xmlns:cx5="http://schemas.microsoft.com/office/drawing/2016/5/11/chartex" xmlns:cx6="http://schemas.microsoft.com/office/drawing/2016/5/12/chartex" xmlns:cx7="http://schemas.microsoft.com/office/drawing/2016/5/13/chartex" xmlns:cx8="http://schemas.microsoft.com/office/drawing/2016/5/14/chartex" xmlns:mc="http://schemas.openxmlformats.org/markup-compatibility/2006" xmlns:aink="http://schemas.microsoft.com/office/drawing/2016/ink" xmlns:am3d="http://schemas.microsoft.com/office/drawing/2017/model3d" xmlns:o="urn:schemas-microsoft-com:office:office" xmlns:oel="http://schemas.microsoft.com/office/2019/extlst" xmlns:r="http://schemas.openxmlformats.org/officeDocument/2006/relationships" xmlns:m="http://schemas.openxmlformats.org/officeDocument/2006/math" xmlns:v="urn:schemas-microsoft-com:vml" xmlns:wp14="http://schemas.microsoft.com/office/word/2010/wordprocessingDrawing" xmlns:wp="http://schemas.openxmlformats.org/drawingml/2006/wordprocessingDrawing" xmlns:w10="urn:schemas-microsoft-com:office:word" xmlns:w="http://schemas.openxmlformats.org/wordprocessingml/2006/main" xmlns:w14="http://schemas.microsoft.com/office/word/2010/wordml" xmlns:w15="http://schemas.microsoft.com/office/word/2012/wordml" xmlns:w16cex="http://schemas.microsoft.com/office/word/2018/wordml/cex" xmlns:w16cid="http://schemas.microsoft.com/office/word/2016/wordml/cid" xmlns:w16="http://schemas.microsoft.com/office/word/2018/wordml" xmlns:w16du="http://schemas.microsoft.com/office/word/2023/wordml/word16du" xmlns:w16sdtdh="http://schemas.microsoft.com/office/word/2020/wordml/sdtdatahash" xmlns:w16sdtfl="http://schemas.microsoft.com/office/word/2024/wordml/sdtformatlock" xmlns:w16se="http://schemas.microsoft.com/office/word/2015/wordml/symex" xmlns:wpg="http://schemas.microsoft.com/office/word/2010/wordprocessingGroup" xmlns:wpi="http://schemas.microsoft.com/office/word/2010/wordprocessingInk" xmlns:wne="http://schemas.microsoft.com/office/word/2006/wordml" xmlns:wps="http://schemas.microsoft.com/office/word/2010/wordprocessingShape" mc:Ignorable="w14 w15 w16se w16cid w16 w16cex w16sdtdh w16sdtfl w16du wp14">
   <w:body>
     <w:p>
       <w:pPr>
-        <w:pStyle w:val="Title"/>
-        <w:keepNext w:val="0"/>
-        <w:keepLines w:val="0"/>
-        <w:pageBreakBefore w:val="0"/>
-        <w:widowControl w:val="0"/>
-        <w:pBdr>
-          <w:top w:space="0" w:sz="0" w:val="nil"/>
-          <w:left w:space="0" w:sz="0" w:val="nil"/>
-          <w:bottom w:space="0" w:sz="0" w:val="nil"/>
-          <w:right w:space="0" w:sz="0" w:val="nil"/>
-          <w:between w:space="0" w:sz="0" w:val="nil"/>
-        </w:pBdr>
-        <w:shd w:fill="auto" w:val="clear"/>
-        <w:spacing w:after="0" w:before="0" w:line="276" w:lineRule="auto"/>
-        <w:ind w:left="0" w:right="0" w:firstLine="0"/>
-        <w:jc w:val="left"/>
-        <w:rPr>
-          <w:rFonts w:ascii="Arial" w:cs="Arial" w:eastAsia="Arial" w:hAnsi="Arial"/>
-          <w:b w:val="0"/>
-          <w:i w:val="0"/>
-          <w:smallCaps w:val="0"/>
-          <w:strike w:val="0"/>
-          <w:color w:val="000000"/>
-          <w:sz w:val="22"/>
-          <w:szCs w:val="22"/>
-          <w:u w:val="none"/>
-          <w:shd w:fill="auto" w:val="clear"/>
-          <w:vertAlign w:val="baseline"/>
-        </w:rPr>
-        <w:sectPr>
-          <w:pgSz w:h="15840" w:w="12240" w:orient="portrait"/>
-          <w:pgMar w:bottom="1440" w:top="1440" w:left="1440" w:right="1440" w:header="720" w:footer="720"/>
-          <w:pgNumType w:start="1"/>
-        </w:sectPr>
-      </w:pPr>
-      <w:bookmarkStart w:colFirst="0" w:colLast="0" w:name="_z27i5wsn665d" w:id="0"/>
-      <w:bookmarkEnd w:id="0"/>
-      <w:r>
-        <w:rPr>
-          <w:rFonts w:ascii="Arial" w:cs="Arial" w:eastAsia="Arial" w:hAnsi="Arial"/>
-          <w:b w:val="0"/>
-          <w:i w:val="0"/>
-          <w:smallCaps w:val="0"/>
-          <w:strike w:val="0"/>
-          <w:color w:val="000000"/>
-          <w:sz w:val="52"/>
-          <w:szCs w:val="52"/>
-          <w:u w:val="none"/>
-          <w:shd w:fill="auto" w:val="clear"/>
-          <w:vertAlign w:val="baseline"/>
-          <w:rtl w:val="0"/>
-        </w:rPr>
-        <w:t xml:space="preserve">Resume</w:t>
-      </w:r>
-      <w:r>
-        <w:rPr>
-          <w:rtl w:val="0"/>
-        </w:rPr>
-      </w:r>
-    </w:p>
-    <w:p>
-      <w:pPr>
         <w:spacing w:after="240" w:line="240" w:lineRule="auto"/>
         <w:rPr>
-          <w:b w:val="1"/>
+          <w:b/>
           <w:sz w:val="24"/>
           <w:szCs w:val="24"/>
         </w:rPr>
       </w:pPr>
       <w:r>
         <w:rPr>
-          <w:b w:val="1"/>
+          <w:b/>
           <w:sz w:val="24"/>
           <w:szCs w:val="24"/>
-          <w:rtl w:val="0"/>
-        </w:rPr>
-        <w:t xml:space="preserve">Jenson Wagner</w:t>
-        <w:br w:type="textWrapping"/>
+        </w:rPr>
+        <w:t>Jenson Wagner</w:t>
+      </w:r>
+      <w:r>
+        <w:rPr>
+          <w:b/>
+          <w:sz w:val="24"/>
+          <w:szCs w:val="24"/>
+        </w:rPr>
+        <w:br/>
         <w:t xml:space="preserve"> Mobile: 864-354-2711</w:t>
-        <w:br w:type="textWrapping"/>
+      </w:r>
+      <w:r>
+        <w:rPr>
+          <w:b/>
+          <w:sz w:val="24"/>
+          <w:szCs w:val="24"/>
+        </w:rPr>
+        <w:br/>
         <w:t xml:space="preserve"> jensonwagner@gmail.com</w:t>
-        <w:br w:type="textWrapping"/>
+      </w:r>
+      <w:r>
+        <w:rPr>
+          <w:b/>
+          <w:sz w:val="24"/>
+          <w:szCs w:val="24"/>
+        </w:rPr>
+        <w:br/>
         <w:t xml:space="preserve"> Greenville, SC</w:t>
       </w:r>
     </w:p>
     <w:p>
       <w:pPr>
         <w:spacing w:line="240" w:lineRule="auto"/>
-        <w:rPr/>
-      </w:pPr>
-      <w:r>
-        <w:pict>
-          <v:rect style="width:0.0pt;height:1.5pt" o:hr="t" o:hrstd="t" o:hralign="center" fillcolor="#A0A0A0" stroked="f"/>
+      </w:pPr>
+      <w:r>
+        <w:pict w14:anchorId="293654B6">
+          <v:rect id="_x0000_i1025" style="width:0;height:1.5pt" o:hralign="center" o:hrstd="t" o:hr="t" fillcolor="#a0a0a0" stroked="f"/>
         </w:pict>
-      </w:r>
-      <w:r>
-        <w:rPr>
-          <w:rtl w:val="0"/>
-        </w:rPr>
       </w:r>
     </w:p>
     <w:p>
@@ -112,85 +64,84 @@
         <w:keepLines w:val="0"/>
         <w:spacing w:before="280" w:line="240" w:lineRule="auto"/>
         <w:rPr>
-          <w:b w:val="1"/>
+          <w:b/>
           <w:color w:val="000000"/>
           <w:sz w:val="26"/>
           <w:szCs w:val="26"/>
         </w:rPr>
       </w:pPr>
-      <w:bookmarkStart w:colFirst="0" w:colLast="0" w:name="_9t3zkjgvits8" w:id="1"/>
-      <w:bookmarkEnd w:id="1"/>
-      <w:r>
-        <w:rPr>
-          <w:b w:val="1"/>
+      <w:bookmarkStart w:id="0" w:name="_9t3zkjgvits8" w:colFirst="0" w:colLast="0"/>
+      <w:bookmarkEnd w:id="0"/>
+      <w:r>
+        <w:rPr>
+          <w:b/>
           <w:color w:val="000000"/>
           <w:sz w:val="26"/>
           <w:szCs w:val="26"/>
-          <w:rtl w:val="0"/>
-        </w:rPr>
-        <w:t xml:space="preserve">Education</w:t>
-      </w:r>
-    </w:p>
-    <w:p>
-      <w:pPr>
-        <w:spacing w:after="240" w:before="240" w:line="240" w:lineRule="auto"/>
-        <w:rPr/>
-      </w:pPr>
-      <w:r>
-        <w:rPr>
-          <w:b w:val="1"/>
-          <w:rtl w:val="0"/>
-        </w:rPr>
-        <w:t xml:space="preserve">Clemson University</w:t>
-        <w:br w:type="textWrapping"/>
-      </w:r>
-      <w:r>
-        <w:rPr>
-          <w:rtl w:val="0"/>
-        </w:rPr>
+        </w:rPr>
+        <w:t>Education</w:t>
+      </w:r>
+    </w:p>
+    <w:p>
+      <w:pPr>
+        <w:spacing w:before="240" w:after="240" w:line="240" w:lineRule="auto"/>
+      </w:pPr>
+      <w:r>
+        <w:rPr>
+          <w:b/>
+        </w:rPr>
+        <w:t>Clemson University</w:t>
+      </w:r>
+      <w:r>
+        <w:rPr>
+          <w:b/>
+        </w:rPr>
+        <w:br/>
+      </w:r>
+      <w:r>
         <w:t xml:space="preserve"> Junior, Bachelor of Science in Computer Science</w:t>
-        <w:br w:type="textWrapping"/>
+      </w:r>
+      <w:r>
+        <w:br/>
         <w:t xml:space="preserve"> Anticipated Graduation: May 2027</w:t>
       </w:r>
     </w:p>
     <w:p>
       <w:pPr>
-        <w:spacing w:after="240" w:before="240" w:line="240" w:lineRule="auto"/>
-        <w:rPr/>
-      </w:pPr>
-      <w:r>
-        <w:rPr>
-          <w:b w:val="1"/>
-          <w:rtl w:val="0"/>
-        </w:rPr>
-        <w:t xml:space="preserve">Greenville Senior High School</w:t>
-        <w:br w:type="textWrapping"/>
-      </w:r>
-      <w:r>
-        <w:rPr>
-          <w:rtl w:val="0"/>
-        </w:rPr>
+        <w:spacing w:before="240" w:after="240" w:line="240" w:lineRule="auto"/>
+      </w:pPr>
+      <w:r>
+        <w:rPr>
+          <w:b/>
+        </w:rPr>
+        <w:t>Greenville Senior High School</w:t>
+      </w:r>
+      <w:r>
+        <w:rPr>
+          <w:b/>
+        </w:rPr>
+        <w:br/>
+      </w:r>
+      <w:r>
         <w:t xml:space="preserve"> Graduated: May 2023</w:t>
-        <w:br w:type="textWrapping"/>
+      </w:r>
+      <w:r>
+        <w:br/>
         <w:t xml:space="preserve"> Recipient: Palmetto Life Scholarship Winner</w:t>
-        <w:br w:type="textWrapping"/>
+      </w:r>
+      <w:r>
+        <w:br/>
         <w:t xml:space="preserve"> MVP: Upstate Soccer Conference</w:t>
       </w:r>
     </w:p>
     <w:p>
       <w:pPr>
         <w:spacing w:line="240" w:lineRule="auto"/>
-        <w:rPr/>
-      </w:pPr>
-      <w:r>
-        <w:pict>
-          <v:rect style="width:0.0pt;height:1.5pt" o:hr="t" o:hrstd="t" o:hralign="center" fillcolor="#A0A0A0" stroked="f"/>
+      </w:pPr>
+      <w:r>
+        <w:pict w14:anchorId="1FF539E1">
+          <v:rect id="_x0000_i1026" style="width:0;height:1.5pt" o:hralign="center" o:hrstd="t" o:hr="t" fillcolor="#a0a0a0" stroked="f"/>
         </w:pict>
-      </w:r>
-      <w:r>
-        <w:rPr>
-          <w:rtl w:val="0"/>
-        </w:rPr>
       </w:r>
     </w:p>
     <w:p>
@@ -200,23 +151,22 @@
         <w:keepLines w:val="0"/>
         <w:spacing w:before="280" w:line="240" w:lineRule="auto"/>
         <w:rPr>
-          <w:b w:val="1"/>
+          <w:b/>
           <w:color w:val="000000"/>
           <w:sz w:val="26"/>
           <w:szCs w:val="26"/>
         </w:rPr>
       </w:pPr>
-      <w:bookmarkStart w:colFirst="0" w:colLast="0" w:name="_wmnpjgcmui01" w:id="2"/>
-      <w:bookmarkEnd w:id="2"/>
-      <w:r>
-        <w:rPr>
-          <w:b w:val="1"/>
+      <w:bookmarkStart w:id="1" w:name="_wmnpjgcmui01" w:colFirst="0" w:colLast="0"/>
+      <w:bookmarkEnd w:id="1"/>
+      <w:r>
+        <w:rPr>
+          <w:b/>
           <w:color w:val="000000"/>
           <w:sz w:val="26"/>
           <w:szCs w:val="26"/>
-          <w:rtl w:val="0"/>
-        </w:rPr>
-        <w:t xml:space="preserve">Technical Skills</w:t>
+        </w:rPr>
+        <w:t>Technical Skills</w:t>
       </w:r>
     </w:p>
     <w:p>
@@ -225,20 +175,15 @@
           <w:ilvl w:val="0"/>
           <w:numId w:val="8"/>
         </w:numPr>
-        <w:spacing w:after="0" w:afterAutospacing="0" w:before="240" w:line="240" w:lineRule="auto"/>
-        <w:ind w:left="720" w:hanging="360"/>
-      </w:pPr>
-      <w:r>
-        <w:rPr>
-          <w:b w:val="1"/>
-          <w:rtl w:val="0"/>
-        </w:rPr>
-        <w:t xml:space="preserve">Programming Languages:</w:t>
-      </w:r>
-      <w:r>
-        <w:rPr>
-          <w:rtl w:val="0"/>
-        </w:rPr>
+        <w:spacing w:before="240" w:line="240" w:lineRule="auto"/>
+      </w:pPr>
+      <w:r>
+        <w:rPr>
+          <w:b/>
+        </w:rPr>
+        <w:t>Programming Languages:</w:t>
+      </w:r>
+      <w:r>
         <w:t xml:space="preserve"> C++, Python, Java, C, JavaScript,  HTML, CSS</w:t>
       </w:r>
     </w:p>
@@ -248,20 +193,15 @@
           <w:ilvl w:val="0"/>
           <w:numId w:val="8"/>
         </w:numPr>
-        <w:spacing w:after="0" w:afterAutospacing="0" w:before="0" w:beforeAutospacing="0" w:line="240" w:lineRule="auto"/>
-        <w:ind w:left="720" w:hanging="360"/>
-      </w:pPr>
-      <w:r>
-        <w:rPr>
-          <w:b w:val="1"/>
-          <w:rtl w:val="0"/>
-        </w:rPr>
-        <w:t xml:space="preserve">Tools and Technologies:</w:t>
-      </w:r>
-      <w:r>
-        <w:rPr>
-          <w:rtl w:val="0"/>
-        </w:rPr>
+        <w:spacing w:line="240" w:lineRule="auto"/>
+      </w:pPr>
+      <w:r>
+        <w:rPr>
+          <w:b/>
+        </w:rPr>
+        <w:t>Tools and Technologies:</w:t>
+      </w:r>
+      <w:r>
         <w:t xml:space="preserve"> TensorFlow, Pytorch, Nump, NASDAQ Data-link, Microsoft Excel, Llama’s AI,</w:t>
       </w:r>
     </w:p>
@@ -271,37 +211,26 @@
           <w:ilvl w:val="0"/>
           <w:numId w:val="8"/>
         </w:numPr>
-        <w:spacing w:after="240" w:before="0" w:beforeAutospacing="0" w:line="240" w:lineRule="auto"/>
-        <w:ind w:left="720" w:hanging="360"/>
-      </w:pPr>
-      <w:r>
-        <w:rPr>
-          <w:b w:val="1"/>
-          <w:rtl w:val="0"/>
+        <w:spacing w:after="240" w:line="240" w:lineRule="auto"/>
+      </w:pPr>
+      <w:r>
+        <w:rPr>
+          <w:b/>
         </w:rPr>
         <w:t xml:space="preserve">Core Competencies: </w:t>
       </w:r>
       <w:r>
-        <w:rPr>
-          <w:rtl w:val="0"/>
-        </w:rPr>
-        <w:t xml:space="preserve">AI Agent Design, Algorithm Design, Object-Oriented Programming, Data Structures, Quantitative Analysis</w:t>
+        <w:t>AI Agent Design, Algorithm Design, Object-Oriented Programming, Data Structures, Quantitative Analysis</w:t>
       </w:r>
     </w:p>
     <w:p>
       <w:pPr>
         <w:spacing w:line="240" w:lineRule="auto"/>
-        <w:rPr/>
-      </w:pPr>
-      <w:r>
-        <w:pict>
-          <v:rect style="width:0.0pt;height:1.5pt" o:hr="t" o:hrstd="t" o:hralign="center" fillcolor="#A0A0A0" stroked="f"/>
+      </w:pPr>
+      <w:r>
+        <w:pict w14:anchorId="7219D686">
+          <v:rect id="_x0000_i1027" style="width:0;height:1.5pt" o:hralign="center" o:hrstd="t" o:hr="t" fillcolor="#a0a0a0" stroked="f"/>
         </w:pict>
-      </w:r>
-      <w:r>
-        <w:rPr>
-          <w:rtl w:val="0"/>
-        </w:rPr>
       </w:r>
     </w:p>
     <w:p>
@@ -311,37 +240,35 @@
         <w:keepLines w:val="0"/>
         <w:spacing w:before="280" w:line="240" w:lineRule="auto"/>
         <w:rPr>
-          <w:b w:val="1"/>
+          <w:b/>
           <w:color w:val="000000"/>
           <w:sz w:val="26"/>
           <w:szCs w:val="26"/>
         </w:rPr>
       </w:pPr>
-      <w:bookmarkStart w:colFirst="0" w:colLast="0" w:name="_t1qq603ns2mc" w:id="3"/>
-      <w:bookmarkEnd w:id="3"/>
-      <w:r>
-        <w:rPr>
-          <w:b w:val="1"/>
+      <w:bookmarkStart w:id="2" w:name="_t1qq603ns2mc" w:colFirst="0" w:colLast="0"/>
+      <w:bookmarkEnd w:id="2"/>
+      <w:r>
+        <w:rPr>
+          <w:b/>
           <w:color w:val="000000"/>
           <w:sz w:val="26"/>
           <w:szCs w:val="26"/>
-          <w:rtl w:val="0"/>
-        </w:rPr>
-        <w:t xml:space="preserve">Projects</w:t>
-      </w:r>
-    </w:p>
-    <w:p>
-      <w:pPr>
-        <w:rPr>
-          <w:b w:val="1"/>
-        </w:rPr>
-      </w:pPr>
-      <w:r>
-        <w:rPr>
-          <w:b w:val="1"/>
-          <w:rtl w:val="0"/>
-        </w:rPr>
-        <w:t xml:space="preserve">AI Water Chlorination Project</w:t>
+        </w:rPr>
+        <w:t>Projects</w:t>
+      </w:r>
+    </w:p>
+    <w:p>
+      <w:pPr>
+        <w:rPr>
+          <w:b/>
+        </w:rPr>
+      </w:pPr>
+      <w:r>
+        <w:rPr>
+          <w:b/>
+        </w:rPr>
+        <w:t>AI Water Chlorination Project</w:t>
       </w:r>
     </w:p>
     <w:p>
@@ -350,46 +277,33 @@
           <w:ilvl w:val="0"/>
           <w:numId w:val="2"/>
         </w:numPr>
-        <w:ind w:left="720" w:hanging="360"/>
-      </w:pPr>
-      <w:r>
-        <w:rPr>
-          <w:b w:val="1"/>
-          <w:rtl w:val="0"/>
+      </w:pPr>
+      <w:r>
+        <w:rPr>
+          <w:b/>
         </w:rPr>
         <w:t xml:space="preserve">Developed </w:t>
       </w:r>
       <w:r>
-        <w:rPr>
-          <w:rtl w:val="0"/>
-        </w:rPr>
         <w:t xml:space="preserve">and </w:t>
       </w:r>
       <w:r>
         <w:rPr>
-          <w:b w:val="1"/>
-          <w:rtl w:val="0"/>
+          <w:b/>
         </w:rPr>
         <w:t xml:space="preserve">benchmarked </w:t>
       </w:r>
       <w:r>
-        <w:rPr>
-          <w:rtl w:val="0"/>
-        </w:rPr>
         <w:t xml:space="preserve">control agents in a simulated </w:t>
       </w:r>
       <w:r>
         <w:rPr>
-          <w:b w:val="1"/>
-          <w:rtl w:val="0"/>
+          <w:b/>
         </w:rPr>
         <w:t xml:space="preserve">water distribution network </w:t>
       </w:r>
       <w:r>
-        <w:rPr>
-          <w:rtl w:val="0"/>
-        </w:rPr>
-        <w:t xml:space="preserve">to optimize chlorine treatment strategies.</w:t>
+        <w:t>to optimize chlorine treatment strategies.</w:t>
       </w:r>
     </w:p>
     <w:p>
@@ -398,25 +312,17 @@
           <w:ilvl w:val="0"/>
           <w:numId w:val="2"/>
         </w:numPr>
-        <w:ind w:left="720" w:hanging="360"/>
-      </w:pPr>
-      <w:r>
-        <w:rPr>
-          <w:rtl w:val="0"/>
-        </w:rPr>
+      </w:pPr>
+      <w:r>
         <w:t xml:space="preserve">Trained a </w:t>
       </w:r>
       <w:r>
         <w:rPr>
-          <w:b w:val="1"/>
-          <w:rtl w:val="0"/>
-        </w:rPr>
-        <w:t xml:space="preserve">Long Short-Term Memory</w:t>
-      </w:r>
-      <w:r>
-        <w:rPr>
-          <w:rtl w:val="0"/>
-        </w:rPr>
+          <w:b/>
+        </w:rPr>
+        <w:t>Long Short-Term Memory</w:t>
+      </w:r>
+      <w:r>
         <w:t xml:space="preserve"> (LSTM) network on heuristic agent data to proactively regulate chlorine, successfully reducing costs and safety violations.</w:t>
       </w:r>
     </w:p>
@@ -426,46 +332,36 @@
           <w:ilvl w:val="0"/>
           <w:numId w:val="2"/>
         </w:numPr>
-        <w:ind w:left="720" w:hanging="360"/>
-      </w:pPr>
-      <w:r>
-        <w:rPr>
-          <w:b w:val="1"/>
-          <w:rtl w:val="0"/>
+      </w:pPr>
+      <w:r>
+        <w:rPr>
+          <w:b/>
         </w:rPr>
         <w:t xml:space="preserve">Quantitatively </w:t>
       </w:r>
       <w:r>
-        <w:rPr>
-          <w:rtl w:val="0"/>
-        </w:rPr>
         <w:t xml:space="preserve">demonstrated the LSTM agent's </w:t>
       </w:r>
       <w:r>
         <w:rPr>
-          <w:b w:val="1"/>
-          <w:rtl w:val="0"/>
+          <w:b/>
         </w:rPr>
         <w:t xml:space="preserve">superiority </w:t>
       </w:r>
       <w:r>
-        <w:rPr>
-          <w:rtl w:val="0"/>
-        </w:rPr>
-        <w:t xml:space="preserve">over reactive strategies in optimizing cost control, safety compliance, and operational stability</w:t>
+        <w:t>over reactive strategies in optimizing cost control, safety compliance, and operational stability</w:t>
       </w:r>
     </w:p>
     <w:p>
       <w:pPr>
         <w:spacing w:line="240" w:lineRule="auto"/>
         <w:rPr>
-          <w:b w:val="1"/>
-        </w:rPr>
-      </w:pPr>
-      <w:r>
-        <w:rPr>
-          <w:b w:val="1"/>
-          <w:rtl w:val="0"/>
+          <w:b/>
+        </w:rPr>
+      </w:pPr>
+      <w:r>
+        <w:rPr>
+          <w:b/>
         </w:rPr>
         <w:t xml:space="preserve">InternAI </w:t>
       </w:r>
@@ -474,14 +370,9 @@
       <w:pPr>
         <w:spacing w:line="240" w:lineRule="auto"/>
         <w:rPr>
-          <w:b w:val="1"/>
-        </w:rPr>
-      </w:pPr>
-      <w:r>
-        <w:rPr>
-          <w:rtl w:val="0"/>
-        </w:rPr>
-      </w:r>
+          <w:b/>
+        </w:rPr>
+      </w:pPr>
     </w:p>
     <w:p>
       <w:pPr>
@@ -490,51 +381,35 @@
           <w:numId w:val="7"/>
         </w:numPr>
         <w:spacing w:line="240" w:lineRule="auto"/>
-        <w:ind w:left="720" w:hanging="360"/>
-      </w:pPr>
-      <w:r>
-        <w:rPr>
-          <w:rtl w:val="0"/>
-        </w:rPr>
+      </w:pPr>
+      <w:r>
         <w:t xml:space="preserve">Co-founded InternAI alongside fellow business students to create a platform that </w:t>
       </w:r>
       <w:r>
         <w:rPr>
-          <w:b w:val="1"/>
-          <w:rtl w:val="0"/>
+          <w:b/>
         </w:rPr>
         <w:t xml:space="preserve">bridges internships </w:t>
       </w:r>
       <w:r>
-        <w:rPr>
-          <w:rtl w:val="0"/>
-        </w:rPr>
         <w:t xml:space="preserve">with companies by facilitating </w:t>
       </w:r>
       <w:r>
         <w:rPr>
-          <w:b w:val="1"/>
-          <w:rtl w:val="0"/>
-        </w:rPr>
-        <w:t xml:space="preserve">simple task assignments</w:t>
-      </w:r>
-      <w:r>
-        <w:rPr>
-          <w:rtl w:val="0"/>
-        </w:rPr>
+          <w:b/>
+        </w:rPr>
+        <w:t>simple task assignments</w:t>
+      </w:r>
+      <w:r>
         <w:t xml:space="preserve"> in </w:t>
       </w:r>
       <w:r>
         <w:rPr>
-          <w:b w:val="1"/>
-          <w:rtl w:val="0"/>
-        </w:rPr>
-        <w:t xml:space="preserve">exchange for certificates</w:t>
-      </w:r>
-      <w:r>
-        <w:rPr>
-          <w:rtl w:val="0"/>
-        </w:rPr>
+          <w:b/>
+        </w:rPr>
+        <w:t>exchange for certificates</w:t>
+      </w:r>
+      <w:r>
         <w:t xml:space="preserve"> or academic credit.</w:t>
       </w:r>
     </w:p>
@@ -545,85 +420,59 @@
           <w:numId w:val="7"/>
         </w:numPr>
         <w:spacing w:line="240" w:lineRule="auto"/>
-        <w:ind w:left="720" w:hanging="360"/>
-      </w:pPr>
-      <w:r>
-        <w:rPr>
-          <w:rtl w:val="0"/>
-        </w:rPr>
+      </w:pPr>
+      <w:r>
         <w:t xml:space="preserve">Developed the foundational </w:t>
       </w:r>
       <w:r>
         <w:rPr>
-          <w:b w:val="1"/>
-          <w:rtl w:val="0"/>
-        </w:rPr>
-        <w:t xml:space="preserve">front-end and back-end</w:t>
-      </w:r>
-      <w:r>
-        <w:rPr>
-          <w:rtl w:val="0"/>
-        </w:rPr>
+          <w:b/>
+        </w:rPr>
+        <w:t>front-end and back-end</w:t>
+      </w:r>
+      <w:r>
         <w:t xml:space="preserve"> of the website using </w:t>
       </w:r>
       <w:r>
         <w:rPr>
-          <w:b w:val="1"/>
-          <w:rtl w:val="0"/>
-        </w:rPr>
-        <w:t xml:space="preserve">CSS, JavaScript, and HTML</w:t>
-      </w:r>
-      <w:r>
-        <w:rPr>
-          <w:rtl w:val="0"/>
-        </w:rPr>
-        <w:t xml:space="preserve">, and am currently leading the development of the</w:t>
-      </w:r>
-      <w:r>
-        <w:rPr>
-          <w:b w:val="1"/>
-          <w:rtl w:val="0"/>
+          <w:b/>
+        </w:rPr>
+        <w:t>CSS, JavaScript, and HTML</w:t>
+      </w:r>
+      <w:r>
+        <w:t>, and am currently leading the development of the</w:t>
+      </w:r>
+      <w:r>
+        <w:rPr>
+          <w:b/>
         </w:rPr>
         <w:t xml:space="preserve"> AI system’s back-end</w:t>
       </w:r>
       <w:r>
-        <w:rPr>
-          <w:rtl w:val="0"/>
-        </w:rPr>
-        <w:t xml:space="preserve">.</w:t>
-      </w:r>
-      <w:r>
-        <w:rPr>
-          <w:rtl w:val="0"/>
-        </w:rPr>
-      </w:r>
-    </w:p>
-    <w:p>
-      <w:pPr>
-        <w:spacing w:after="240" w:before="240" w:line="240" w:lineRule="auto"/>
-        <w:rPr>
-          <w:b w:val="1"/>
-        </w:rPr>
-      </w:pPr>
-      <w:r>
-        <w:rPr>
-          <w:rtl w:val="0"/>
-        </w:rPr>
-      </w:r>
-    </w:p>
-    <w:p>
-      <w:pPr>
-        <w:spacing w:after="240" w:before="240" w:line="240" w:lineRule="auto"/>
-        <w:rPr>
-          <w:b w:val="1"/>
-        </w:rPr>
-      </w:pPr>
-      <w:r>
-        <w:rPr>
-          <w:b w:val="1"/>
-          <w:rtl w:val="0"/>
-        </w:rPr>
-        <w:t xml:space="preserve">Weighted Recommendation System (C++)</w:t>
+        <w:t>.</w:t>
+      </w:r>
+    </w:p>
+    <w:p>
+      <w:pPr>
+        <w:spacing w:before="240" w:after="240" w:line="240" w:lineRule="auto"/>
+        <w:rPr>
+          <w:b/>
+        </w:rPr>
+      </w:pPr>
+    </w:p>
+    <w:p>
+      <w:pPr>
+        <w:spacing w:before="240" w:after="240" w:line="240" w:lineRule="auto"/>
+        <w:rPr>
+          <w:b/>
+        </w:rPr>
+      </w:pPr>
+      <w:r>
+        <w:rPr>
+          <w:b/>
+        </w:rPr>
+        <w:lastRenderedPageBreak/>
+        <w:t>Weighted Recommendation System (C++)</w:t>
       </w:r>
     </w:p>
     <w:p>
@@ -632,40 +481,28 @@
           <w:ilvl w:val="0"/>
           <w:numId w:val="6"/>
         </w:numPr>
-        <w:spacing w:after="0" w:afterAutospacing="0" w:before="240" w:line="240" w:lineRule="auto"/>
-        <w:ind w:left="720" w:hanging="360"/>
-      </w:pPr>
-      <w:r>
-        <w:rPr>
-          <w:rtl w:val="0"/>
-        </w:rPr>
+        <w:spacing w:before="240" w:line="240" w:lineRule="auto"/>
+      </w:pPr>
+      <w:r>
         <w:t xml:space="preserve">Designed and implemented a program to provide </w:t>
       </w:r>
       <w:r>
         <w:rPr>
-          <w:b w:val="1"/>
-          <w:rtl w:val="0"/>
-        </w:rPr>
-        <w:t xml:space="preserve">class recommendations</w:t>
-      </w:r>
-      <w:r>
-        <w:rPr>
-          <w:rtl w:val="0"/>
-        </w:rPr>
+          <w:b/>
+        </w:rPr>
+        <w:t>class recommendations</w:t>
+      </w:r>
+      <w:r>
         <w:t xml:space="preserve"> for students based on </w:t>
       </w:r>
       <w:r>
         <w:rPr>
-          <w:b w:val="1"/>
-          <w:rtl w:val="0"/>
-        </w:rPr>
-        <w:t xml:space="preserve">weighted inputs</w:t>
-      </w:r>
-      <w:r>
-        <w:rPr>
-          <w:rtl w:val="0"/>
-        </w:rPr>
-        <w:t xml:space="preserve">.</w:t>
+          <w:b/>
+        </w:rPr>
+        <w:t>weighted inputs</w:t>
+      </w:r>
+      <w:r>
+        <w:t>.</w:t>
       </w:r>
     </w:p>
     <w:p>
@@ -674,55 +511,41 @@
           <w:ilvl w:val="0"/>
           <w:numId w:val="6"/>
         </w:numPr>
-        <w:spacing w:after="240" w:before="0" w:beforeAutospacing="0" w:line="240" w:lineRule="auto"/>
-        <w:ind w:left="720" w:hanging="360"/>
-      </w:pPr>
-      <w:r>
-        <w:rPr>
-          <w:rtl w:val="0"/>
-        </w:rPr>
-        <w:t xml:space="preserve">Utilized</w:t>
-      </w:r>
-      <w:r>
-        <w:rPr>
-          <w:b w:val="1"/>
-          <w:rtl w:val="0"/>
+        <w:spacing w:after="240" w:line="240" w:lineRule="auto"/>
+      </w:pPr>
+      <w:r>
+        <w:t>Utilized</w:t>
+      </w:r>
+      <w:r>
+        <w:rPr>
+          <w:b/>
         </w:rPr>
         <w:t xml:space="preserve"> advanced data structures and algorithm</w:t>
       </w:r>
       <w:r>
-        <w:rPr>
-          <w:rtl w:val="0"/>
-        </w:rPr>
-        <w:t xml:space="preserve">s to ensure accuracy and efficiency in output generation.</w:t>
-      </w:r>
-    </w:p>
-    <w:p>
-      <w:pPr>
-        <w:spacing w:after="240" w:before="240" w:line="240" w:lineRule="auto"/>
-        <w:rPr>
-          <w:b w:val="1"/>
-        </w:rPr>
-      </w:pPr>
-      <w:r>
-        <w:rPr>
-          <w:rtl w:val="0"/>
-        </w:rPr>
-      </w:r>
-    </w:p>
-    <w:p>
-      <w:pPr>
-        <w:spacing w:after="240" w:before="240" w:line="240" w:lineRule="auto"/>
-        <w:rPr>
-          <w:b w:val="1"/>
-        </w:rPr>
-      </w:pPr>
-      <w:r>
-        <w:rPr>
-          <w:b w:val="1"/>
-          <w:rtl w:val="0"/>
-        </w:rPr>
-        <w:t xml:space="preserve">Algorithmic Trading Bot (Python)</w:t>
+        <w:t>s to ensure accuracy and efficiency in output generation.</w:t>
+      </w:r>
+    </w:p>
+    <w:p>
+      <w:pPr>
+        <w:spacing w:before="240" w:after="240" w:line="240" w:lineRule="auto"/>
+        <w:rPr>
+          <w:b/>
+        </w:rPr>
+      </w:pPr>
+    </w:p>
+    <w:p>
+      <w:pPr>
+        <w:spacing w:before="240" w:after="240" w:line="240" w:lineRule="auto"/>
+        <w:rPr>
+          <w:b/>
+        </w:rPr>
+      </w:pPr>
+      <w:r>
+        <w:rPr>
+          <w:b/>
+        </w:rPr>
+        <w:t>Algorithmic Trading Bot (Python)</w:t>
       </w:r>
     </w:p>
     <w:p>
@@ -731,27 +554,19 @@
           <w:ilvl w:val="0"/>
           <w:numId w:val="1"/>
         </w:numPr>
-        <w:spacing w:after="0" w:afterAutospacing="0" w:before="240" w:line="240" w:lineRule="auto"/>
-        <w:ind w:left="720" w:hanging="360"/>
-      </w:pPr>
-      <w:r>
-        <w:rPr>
-          <w:rtl w:val="0"/>
-        </w:rPr>
+        <w:spacing w:before="240" w:line="240" w:lineRule="auto"/>
+      </w:pPr>
+      <w:r>
         <w:t xml:space="preserve">Developed a </w:t>
       </w:r>
       <w:r>
         <w:rPr>
-          <w:b w:val="1"/>
-          <w:rtl w:val="0"/>
+          <w:b/>
         </w:rPr>
         <w:t xml:space="preserve">quantitative trading bot </w:t>
       </w:r>
       <w:r>
-        <w:rPr>
-          <w:rtl w:val="0"/>
-        </w:rPr>
-        <w:t xml:space="preserve">using "Python for Algorithmic Trading Cookbook" by Jason Strimpel.</w:t>
+        <w:t>using "Python for Algorithmic Trading Cookbook" by Jason Strimpel.</w:t>
       </w:r>
     </w:p>
     <w:p>
@@ -760,30 +575,20 @@
           <w:ilvl w:val="0"/>
           <w:numId w:val="1"/>
         </w:numPr>
-        <w:spacing w:after="240" w:before="0" w:beforeAutospacing="0" w:line="240" w:lineRule="auto"/>
-        <w:ind w:left="720" w:hanging="360"/>
-      </w:pPr>
-      <w:r>
-        <w:rPr>
-          <w:rtl w:val="0"/>
-        </w:rPr>
-        <w:t xml:space="preserve">Integrated various financial data APIs to execute trading strategies and backtesting mechanisms.</w:t>
+        <w:spacing w:after="240" w:line="240" w:lineRule="auto"/>
+      </w:pPr>
+      <w:r>
+        <w:t>Integrated various financial data APIs to execute trading strategies and backtesting mechanisms.</w:t>
       </w:r>
     </w:p>
     <w:p>
       <w:pPr>
         <w:spacing w:line="240" w:lineRule="auto"/>
-        <w:rPr/>
-      </w:pPr>
-      <w:r>
-        <w:pict>
-          <v:rect style="width:0.0pt;height:1.5pt" o:hr="t" o:hrstd="t" o:hralign="center" fillcolor="#A0A0A0" stroked="f"/>
+      </w:pPr>
+      <w:r>
+        <w:pict w14:anchorId="73EF9F74">
+          <v:rect id="_x0000_i1028" style="width:0;height:1.5pt" o:hralign="center" o:hrstd="t" o:hr="t" fillcolor="#a0a0a0" stroked="f"/>
         </w:pict>
-      </w:r>
-      <w:r>
-        <w:rPr>
-          <w:rtl w:val="0"/>
-        </w:rPr>
       </w:r>
     </w:p>
     <w:p>
@@ -793,35 +598,33 @@
         <w:keepLines w:val="0"/>
         <w:spacing w:before="280" w:line="240" w:lineRule="auto"/>
         <w:rPr>
-          <w:b w:val="1"/>
+          <w:b/>
           <w:color w:val="000000"/>
           <w:sz w:val="26"/>
           <w:szCs w:val="26"/>
         </w:rPr>
       </w:pPr>
-      <w:bookmarkStart w:colFirst="0" w:colLast="0" w:name="_q9y9yy7s7vw1" w:id="4"/>
-      <w:bookmarkEnd w:id="4"/>
-      <w:r>
-        <w:rPr>
-          <w:b w:val="1"/>
+      <w:bookmarkStart w:id="3" w:name="_q9y9yy7s7vw1" w:colFirst="0" w:colLast="0"/>
+      <w:bookmarkEnd w:id="3"/>
+      <w:r>
+        <w:rPr>
+          <w:b/>
           <w:color w:val="000000"/>
           <w:sz w:val="26"/>
           <w:szCs w:val="26"/>
-          <w:rtl w:val="0"/>
-        </w:rPr>
-        <w:t xml:space="preserve">Work Experience</w:t>
-      </w:r>
-    </w:p>
-    <w:p>
-      <w:pPr>
-        <w:rPr>
-          <w:b w:val="1"/>
-        </w:rPr>
-      </w:pPr>
-      <w:r>
-        <w:rPr>
-          <w:b w:val="1"/>
-          <w:rtl w:val="0"/>
+        </w:rPr>
+        <w:t>Work Experience</w:t>
+      </w:r>
+    </w:p>
+    <w:p>
+      <w:pPr>
+        <w:rPr>
+          <w:b/>
+        </w:rPr>
+      </w:pPr>
+      <w:r>
+        <w:rPr>
+          <w:b/>
         </w:rPr>
         <w:t xml:space="preserve">AI Japanese Research </w:t>
       </w:r>
@@ -829,27 +632,25 @@
     <w:p>
       <w:pPr>
         <w:rPr>
-          <w:i w:val="1"/>
-        </w:rPr>
-      </w:pPr>
-      <w:r>
-        <w:rPr>
-          <w:i w:val="1"/>
-          <w:rtl w:val="0"/>
-        </w:rPr>
-        <w:t xml:space="preserve">Project Design and Leader</w:t>
-      </w:r>
-    </w:p>
-    <w:p>
-      <w:pPr>
-        <w:rPr>
-          <w:i w:val="1"/>
-        </w:rPr>
-      </w:pPr>
-      <w:r>
-        <w:rPr>
-          <w:i w:val="1"/>
-          <w:rtl w:val="0"/>
+          <w:i/>
+        </w:rPr>
+      </w:pPr>
+      <w:r>
+        <w:rPr>
+          <w:i/>
+        </w:rPr>
+        <w:t>Project Design and Leader</w:t>
+      </w:r>
+    </w:p>
+    <w:p>
+      <w:pPr>
+        <w:rPr>
+          <w:i/>
+        </w:rPr>
+      </w:pPr>
+      <w:r>
+        <w:rPr>
+          <w:i/>
         </w:rPr>
         <w:t xml:space="preserve">May 2025 - July 2025 </w:t>
       </w:r>
@@ -860,33 +661,24 @@
           <w:ilvl w:val="0"/>
           <w:numId w:val="4"/>
         </w:numPr>
-        <w:ind w:left="720" w:hanging="360"/>
-      </w:pPr>
-      <w:r>
-        <w:rPr>
-          <w:rtl w:val="0"/>
-        </w:rPr>
+      </w:pPr>
+      <w:r>
         <w:t xml:space="preserve">Worked on two distinct projects involving </w:t>
       </w:r>
       <w:r>
         <w:rPr>
-          <w:b w:val="1"/>
-          <w:rtl w:val="0"/>
-        </w:rPr>
-        <w:t xml:space="preserve">Machine Learning</w:t>
-      </w:r>
-      <w:r>
-        <w:rPr>
-          <w:rtl w:val="0"/>
-        </w:rPr>
+          <w:b/>
+        </w:rPr>
+        <w:t>Machine Learning</w:t>
+      </w:r>
+      <w:r>
         <w:t xml:space="preserve"> and </w:t>
       </w:r>
       <w:r>
         <w:rPr>
-          <w:b w:val="1"/>
-          <w:rtl w:val="0"/>
-        </w:rPr>
-        <w:t xml:space="preserve">AI</w:t>
+          <w:b/>
+        </w:rPr>
+        <w:t>AI</w:t>
       </w:r>
     </w:p>
     <w:p>
@@ -895,31 +687,22 @@
           <w:ilvl w:val="0"/>
           <w:numId w:val="4"/>
         </w:numPr>
-        <w:ind w:left="720" w:hanging="360"/>
-      </w:pPr>
-      <w:r>
-        <w:rPr>
-          <w:rtl w:val="0"/>
-        </w:rPr>
+      </w:pPr>
+      <w:r>
         <w:t xml:space="preserve">Worked alongside </w:t>
       </w:r>
       <w:r>
         <w:rPr>
-          <w:b w:val="1"/>
-          <w:rtl w:val="0"/>
+          <w:b/>
         </w:rPr>
         <w:t xml:space="preserve">Master's </w:t>
       </w:r>
       <w:r>
-        <w:rPr>
-          <w:rtl w:val="0"/>
-        </w:rPr>
         <w:t xml:space="preserve">Students at </w:t>
       </w:r>
       <w:r>
         <w:rPr>
-          <w:b w:val="1"/>
-          <w:rtl w:val="0"/>
+          <w:b/>
         </w:rPr>
         <w:t xml:space="preserve">Nagoya Institute of Technology </w:t>
       </w:r>
@@ -930,45 +713,32 @@
           <w:ilvl w:val="0"/>
           <w:numId w:val="4"/>
         </w:numPr>
-        <w:ind w:left="720" w:hanging="360"/>
-      </w:pPr>
-      <w:r>
-        <w:rPr>
-          <w:b w:val="1"/>
-          <w:rtl w:val="0"/>
+      </w:pPr>
+      <w:r>
+        <w:rPr>
+          <w:b/>
         </w:rPr>
         <w:t xml:space="preserve">Spearheaded </w:t>
       </w:r>
       <w:r>
-        <w:rPr>
-          <w:rtl w:val="0"/>
-        </w:rPr>
         <w:t xml:space="preserve">independent </w:t>
       </w:r>
       <w:r>
         <w:rPr>
-          <w:b w:val="1"/>
-          <w:rtl w:val="0"/>
+          <w:b/>
         </w:rPr>
         <w:t xml:space="preserve">AI Water Chlorination Research Project </w:t>
       </w:r>
       <w:r>
-        <w:rPr>
-          <w:rtl w:val="0"/>
-        </w:rPr>
         <w:t xml:space="preserve">as a part of the </w:t>
       </w:r>
       <w:r>
         <w:rPr>
-          <w:b w:val="1"/>
-          <w:rtl w:val="0"/>
+          <w:b/>
         </w:rPr>
         <w:t xml:space="preserve">IJIAC’s </w:t>
       </w:r>
       <w:r>
-        <w:rPr>
-          <w:rtl w:val="0"/>
-        </w:rPr>
         <w:t xml:space="preserve">1st AI for Drinking Water Chlorination Challenge </w:t>
       </w:r>
     </w:p>
@@ -978,67 +748,55 @@
           <w:ilvl w:val="0"/>
           <w:numId w:val="4"/>
         </w:numPr>
-        <w:ind w:left="720" w:hanging="360"/>
-        <w:rPr>
-          <w:i w:val="1"/>
-        </w:rPr>
-      </w:pPr>
-      <w:r>
-        <w:rPr>
-          <w:rtl w:val="0"/>
-        </w:rPr>
+        <w:rPr>
+          <w:i/>
+        </w:rPr>
+      </w:pPr>
+      <w:r>
         <w:t xml:space="preserve">Created </w:t>
       </w:r>
       <w:r>
         <w:rPr>
-          <w:b w:val="1"/>
-          <w:rtl w:val="0"/>
+          <w:b/>
         </w:rPr>
         <w:t xml:space="preserve">LSTM </w:t>
       </w:r>
       <w:r>
-        <w:rPr>
-          <w:rtl w:val="0"/>
-        </w:rPr>
-        <w:t xml:space="preserve">model and also helped optimize a Drone Routing Program by utilizing various routing algorithms(primarily Dijkstra's Algorithm)</w:t>
-      </w:r>
-      <w:r>
-        <w:rPr>
-          <w:rtl w:val="0"/>
-        </w:rPr>
-      </w:r>
-    </w:p>
-    <w:p>
-      <w:pPr>
-        <w:spacing w:after="240" w:before="240" w:line="240" w:lineRule="auto"/>
-        <w:rPr/>
-      </w:pPr>
-      <w:r>
-        <w:rPr>
-          <w:b w:val="1"/>
-          <w:rtl w:val="0"/>
-        </w:rPr>
-        <w:t xml:space="preserve">Home Depot</w:t>
-        <w:br w:type="textWrapping"/>
-      </w:r>
-      <w:r>
-        <w:rPr>
-          <w:rtl w:val="0"/>
-        </w:rPr>
+        <w:t>model and also helped optimize a Drone Routing Program by utilizing various routing algorithms(primarily Dijkstra's Algorithm)</w:t>
+      </w:r>
+    </w:p>
+    <w:p>
+      <w:pPr>
+        <w:spacing w:before="240" w:after="240" w:line="240" w:lineRule="auto"/>
+      </w:pPr>
+      <w:r>
+        <w:rPr>
+          <w:b/>
+        </w:rPr>
+        <w:t>Home Depot</w:t>
+      </w:r>
+      <w:r>
+        <w:rPr>
+          <w:b/>
+        </w:rPr>
+        <w:br/>
+      </w:r>
+      <w:r>
         <w:t xml:space="preserve"> </w:t>
       </w:r>
       <w:r>
         <w:rPr>
-          <w:i w:val="1"/>
-          <w:rtl w:val="0"/>
-        </w:rPr>
-        <w:t xml:space="preserve">Flooring and Decor Associate</w:t>
-        <w:br w:type="textWrapping"/>
-      </w:r>
-      <w:r>
-        <w:rPr>
-          <w:rtl w:val="0"/>
-        </w:rPr>
+          <w:i/>
+        </w:rPr>
+        <w:t>Flooring and Decor Associate</w:t>
+      </w:r>
+      <w:r>
+        <w:rPr>
+          <w:i/>
+        </w:rPr>
+        <w:br/>
+      </w:r>
+      <w:r>
         <w:t xml:space="preserve"> May 2024 - August 2024</w:t>
       </w:r>
     </w:p>
@@ -1048,47 +806,34 @@
           <w:ilvl w:val="0"/>
           <w:numId w:val="3"/>
         </w:numPr>
-        <w:spacing w:after="0" w:afterAutospacing="0" w:before="240" w:line="240" w:lineRule="auto"/>
-        <w:ind w:left="720" w:hanging="360"/>
-      </w:pPr>
-      <w:r>
-        <w:rPr>
-          <w:b w:val="1"/>
-          <w:rtl w:val="0"/>
+        <w:spacing w:before="240" w:line="240" w:lineRule="auto"/>
+      </w:pPr>
+      <w:r>
+        <w:rPr>
+          <w:b/>
         </w:rPr>
         <w:t xml:space="preserve">Started </w:t>
       </w:r>
       <w:r>
-        <w:rPr>
-          <w:rtl w:val="0"/>
-        </w:rPr>
-        <w:t xml:space="preserve">out as a</w:t>
-      </w:r>
-      <w:r>
-        <w:rPr>
-          <w:b w:val="1"/>
-          <w:rtl w:val="0"/>
+        <w:t>out as a</w:t>
+      </w:r>
+      <w:r>
+        <w:rPr>
+          <w:b/>
         </w:rPr>
         <w:t xml:space="preserve"> cart boy/lot</w:t>
       </w:r>
       <w:r>
-        <w:rPr>
-          <w:rtl w:val="0"/>
-        </w:rPr>
         <w:t xml:space="preserve"> associate and quickly worked up to being a Flooring and </w:t>
       </w:r>
       <w:r>
         <w:rPr>
-          <w:b w:val="1"/>
-          <w:rtl w:val="0"/>
-        </w:rPr>
-        <w:t xml:space="preserve">Decor Associate</w:t>
-      </w:r>
-      <w:r>
-        <w:rPr>
-          <w:rtl w:val="0"/>
-        </w:rPr>
-        <w:t xml:space="preserve">.</w:t>
+          <w:b/>
+        </w:rPr>
+        <w:t>Decor Associate</w:t>
+      </w:r>
+      <w:r>
+        <w:t>.</w:t>
       </w:r>
     </w:p>
     <w:p>
@@ -1097,14 +842,10 @@
           <w:ilvl w:val="0"/>
           <w:numId w:val="3"/>
         </w:numPr>
-        <w:spacing w:after="0" w:afterAutospacing="0" w:before="0" w:beforeAutospacing="0" w:line="240" w:lineRule="auto"/>
-        <w:ind w:left="720" w:hanging="360"/>
-      </w:pPr>
-      <w:r>
-        <w:rPr>
-          <w:rtl w:val="0"/>
-        </w:rPr>
-        <w:t xml:space="preserve">Managed multiple aisles independently from start to close while ensuring customer satisfaction.</w:t>
+        <w:spacing w:line="240" w:lineRule="auto"/>
+      </w:pPr>
+      <w:r>
+        <w:t>Managed multiple aisles independently from start to close while ensuring customer satisfaction.</w:t>
       </w:r>
     </w:p>
     <w:p>
@@ -1113,99 +854,80 @@
           <w:ilvl w:val="0"/>
           <w:numId w:val="3"/>
         </w:numPr>
-        <w:spacing w:after="240" w:before="0" w:beforeAutospacing="0" w:line="240" w:lineRule="auto"/>
-        <w:ind w:left="720" w:hanging="360"/>
-      </w:pPr>
-      <w:r>
-        <w:rPr>
-          <w:rtl w:val="0"/>
-        </w:rPr>
+        <w:spacing w:after="240" w:line="240" w:lineRule="auto"/>
+      </w:pPr>
+      <w:r>
         <w:t xml:space="preserve">Developed </w:t>
       </w:r>
       <w:r>
         <w:rPr>
-          <w:b w:val="1"/>
-          <w:rtl w:val="0"/>
-        </w:rPr>
-        <w:t xml:space="preserve">self</w:t>
-      </w:r>
-      <w:r>
-        <w:rPr>
-          <w:rtl w:val="0"/>
-        </w:rPr>
-        <w:t xml:space="preserve">-</w:t>
-      </w:r>
-      <w:r>
-        <w:rPr>
-          <w:b w:val="1"/>
-          <w:rtl w:val="0"/>
-        </w:rPr>
-        <w:t xml:space="preserve">autonomy</w:t>
-      </w:r>
-      <w:r>
-        <w:rPr>
-          <w:rtl w:val="0"/>
-        </w:rPr>
+          <w:b/>
+        </w:rPr>
+        <w:t>self</w:t>
+      </w:r>
+      <w:r>
+        <w:t>-</w:t>
+      </w:r>
+      <w:r>
+        <w:rPr>
+          <w:b/>
+        </w:rPr>
+        <w:t>autonomy</w:t>
+      </w:r>
+      <w:r>
         <w:t xml:space="preserve"> and </w:t>
       </w:r>
       <w:r>
         <w:rPr>
-          <w:b w:val="1"/>
-          <w:rtl w:val="0"/>
+          <w:b/>
         </w:rPr>
         <w:t xml:space="preserve">time efficiency </w:t>
       </w:r>
       <w:r>
-        <w:rPr>
-          <w:rtl w:val="0"/>
-        </w:rPr>
         <w:t xml:space="preserve">while learning </w:t>
       </w:r>
       <w:r>
         <w:rPr>
-          <w:b w:val="1"/>
-          <w:rtl w:val="0"/>
+          <w:b/>
         </w:rPr>
         <w:t xml:space="preserve">diverse product </w:t>
       </w:r>
       <w:r>
-        <w:rPr>
-          <w:rtl w:val="0"/>
-        </w:rPr>
-        <w:t xml:space="preserve">knowledge to improve customer experience.</w:t>
-      </w:r>
-    </w:p>
-    <w:p>
-      <w:pPr>
-        <w:spacing w:after="240" w:before="240" w:line="240" w:lineRule="auto"/>
-        <w:rPr/>
-      </w:pPr>
-      <w:r>
-        <w:rPr>
-          <w:b w:val="1"/>
-          <w:rtl w:val="0"/>
-        </w:rPr>
-        <w:t xml:space="preserve">Marble Slab Creamery</w:t>
-        <w:br w:type="textWrapping"/>
-      </w:r>
-      <w:r>
-        <w:rPr>
-          <w:rtl w:val="0"/>
-        </w:rPr>
+        <w:t>knowledge to improve customer experience.</w:t>
+      </w:r>
+    </w:p>
+    <w:p>
+      <w:pPr>
+        <w:spacing w:before="240" w:after="240" w:line="240" w:lineRule="auto"/>
+      </w:pPr>
+      <w:r>
+        <w:rPr>
+          <w:b/>
+        </w:rPr>
+        <w:t>Marble Slab Creamery</w:t>
+      </w:r>
+      <w:r>
+        <w:rPr>
+          <w:b/>
+        </w:rPr>
+        <w:br/>
+      </w:r>
+      <w:r>
         <w:t xml:space="preserve"> </w:t>
       </w:r>
       <w:r>
         <w:rPr>
-          <w:i w:val="1"/>
-          <w:rtl w:val="0"/>
-        </w:rPr>
-        <w:t xml:space="preserve">Shift Leader</w:t>
-        <w:br w:type="textWrapping"/>
-      </w:r>
-      <w:r>
-        <w:rPr>
-          <w:rtl w:val="0"/>
-        </w:rPr>
+          <w:i/>
+        </w:rPr>
+        <w:t>Shift Leader</w:t>
+      </w:r>
+      <w:r>
+        <w:rPr>
+          <w:i/>
+        </w:rPr>
+        <w:br/>
+      </w:r>
+      <w:r>
         <w:t xml:space="preserve"> July 2021 - April 2023</w:t>
       </w:r>
     </w:p>
@@ -1215,47 +937,34 @@
           <w:ilvl w:val="0"/>
           <w:numId w:val="5"/>
         </w:numPr>
-        <w:spacing w:after="0" w:afterAutospacing="0" w:before="240" w:line="240" w:lineRule="auto"/>
-        <w:ind w:left="720" w:hanging="360"/>
-      </w:pPr>
-      <w:r>
-        <w:rPr>
-          <w:b w:val="1"/>
-          <w:rtl w:val="0"/>
+        <w:spacing w:before="240" w:line="240" w:lineRule="auto"/>
+      </w:pPr>
+      <w:r>
+        <w:rPr>
+          <w:b/>
         </w:rPr>
         <w:t xml:space="preserve">Supervised </w:t>
       </w:r>
       <w:r>
-        <w:rPr>
-          <w:rtl w:val="0"/>
-        </w:rPr>
         <w:t xml:space="preserve">shifts of </w:t>
       </w:r>
       <w:r>
         <w:rPr>
-          <w:b w:val="1"/>
-          <w:rtl w:val="0"/>
-        </w:rPr>
-        <w:t xml:space="preserve">4-5</w:t>
-      </w:r>
-      <w:r>
-        <w:rPr>
-          <w:rtl w:val="0"/>
-        </w:rPr>
+          <w:b/>
+        </w:rPr>
+        <w:t>4-5</w:t>
+      </w:r>
+      <w:r>
         <w:t xml:space="preserve"> </w:t>
       </w:r>
       <w:r>
         <w:rPr>
-          <w:b w:val="1"/>
-          <w:rtl w:val="0"/>
-        </w:rPr>
-        <w:t xml:space="preserve">employees</w:t>
-      </w:r>
-      <w:r>
-        <w:rPr>
-          <w:rtl w:val="0"/>
-        </w:rPr>
-        <w:t xml:space="preserve">, ensuring daily operations ran smoothly.</w:t>
+          <w:b/>
+        </w:rPr>
+        <w:t>employees</w:t>
+      </w:r>
+      <w:r>
+        <w:t>, ensuring daily operations ran smoothly.</w:t>
       </w:r>
     </w:p>
     <w:p>
@@ -1264,14 +973,10 @@
           <w:ilvl w:val="0"/>
           <w:numId w:val="5"/>
         </w:numPr>
-        <w:spacing w:after="0" w:afterAutospacing="0" w:before="0" w:beforeAutospacing="0" w:line="240" w:lineRule="auto"/>
-        <w:ind w:left="720" w:hanging="360"/>
-      </w:pPr>
-      <w:r>
-        <w:rPr>
-          <w:rtl w:val="0"/>
-        </w:rPr>
-        <w:t xml:space="preserve">Closed the store every night, reconciled cash registers, and prepared deposits.</w:t>
+        <w:spacing w:line="240" w:lineRule="auto"/>
+      </w:pPr>
+      <w:r>
+        <w:t>Closed the store every night, reconciled cash registers, and prepared deposits.</w:t>
       </w:r>
     </w:p>
     <w:p>
@@ -1280,47 +985,45 @@
           <w:ilvl w:val="0"/>
           <w:numId w:val="5"/>
         </w:numPr>
-        <w:spacing w:after="240" w:before="0" w:beforeAutospacing="0" w:line="240" w:lineRule="auto"/>
-        <w:ind w:left="720" w:hanging="360"/>
-      </w:pPr>
-      <w:r>
-        <w:rPr>
-          <w:rtl w:val="0"/>
-        </w:rPr>
-        <w:t xml:space="preserve">Gained leadership experience in a dynamic, fast-paced environment.</w:t>
-      </w:r>
-    </w:p>
-    <w:p>
-      <w:pPr>
-        <w:spacing w:after="240" w:before="240" w:line="240" w:lineRule="auto"/>
-        <w:rPr/>
-      </w:pPr>
-      <w:r>
-        <w:rPr>
-          <w:b w:val="1"/>
-          <w:rtl w:val="0"/>
-        </w:rPr>
-        <w:t xml:space="preserve">Harris Teeter</w:t>
-        <w:br w:type="textWrapping"/>
-      </w:r>
-      <w:r>
-        <w:rPr>
-          <w:rtl w:val="0"/>
-        </w:rPr>
+        <w:spacing w:after="240" w:line="240" w:lineRule="auto"/>
+      </w:pPr>
+      <w:r>
+        <w:t>Gained leadership experience in a dynamic, fast-paced environment.</w:t>
+      </w:r>
+    </w:p>
+    <w:p>
+      <w:pPr>
+        <w:spacing w:before="240" w:after="240" w:line="240" w:lineRule="auto"/>
+      </w:pPr>
+      <w:r>
+        <w:rPr>
+          <w:b/>
+        </w:rPr>
+        <w:lastRenderedPageBreak/>
+        <w:t>Harris Teeter</w:t>
+      </w:r>
+      <w:r>
+        <w:rPr>
+          <w:b/>
+        </w:rPr>
+        <w:br/>
+      </w:r>
+      <w:r>
         <w:t xml:space="preserve"> </w:t>
       </w:r>
       <w:r>
         <w:rPr>
-          <w:i w:val="1"/>
-          <w:rtl w:val="0"/>
-        </w:rPr>
-        <w:t xml:space="preserve">Cashier</w:t>
-        <w:br w:type="textWrapping"/>
-      </w:r>
-      <w:r>
-        <w:rPr>
-          <w:rtl w:val="0"/>
-        </w:rPr>
+          <w:i/>
+        </w:rPr>
+        <w:t>Cashier</w:t>
+      </w:r>
+      <w:r>
+        <w:rPr>
+          <w:i/>
+        </w:rPr>
+        <w:br/>
+      </w:r>
+      <w:r>
         <w:t xml:space="preserve"> December 2020 - July 2021</w:t>
       </w:r>
     </w:p>
@@ -1330,14 +1033,10 @@
           <w:ilvl w:val="0"/>
           <w:numId w:val="9"/>
         </w:numPr>
-        <w:spacing w:after="0" w:afterAutospacing="0" w:before="240" w:line="240" w:lineRule="auto"/>
-        <w:ind w:left="720" w:hanging="360"/>
-      </w:pPr>
-      <w:r>
-        <w:rPr>
-          <w:rtl w:val="0"/>
-        </w:rPr>
-        <w:t xml:space="preserve">Provided excellent customer service and ensured accurate cash handling.</w:t>
+        <w:spacing w:before="240" w:line="240" w:lineRule="auto"/>
+      </w:pPr>
+      <w:r>
+        <w:t>Provided excellent customer service and ensured accurate cash handling.</w:t>
       </w:r>
     </w:p>
     <w:p>
@@ -1346,14 +1045,10 @@
           <w:ilvl w:val="0"/>
           <w:numId w:val="9"/>
         </w:numPr>
-        <w:spacing w:after="0" w:afterAutospacing="0" w:before="0" w:beforeAutospacing="0" w:line="240" w:lineRule="auto"/>
-        <w:ind w:left="720" w:hanging="360"/>
-      </w:pPr>
-      <w:r>
-        <w:rPr>
-          <w:rtl w:val="0"/>
-        </w:rPr>
-        <w:t xml:space="preserve">Promoted from bagger to cashier within six months.</w:t>
+        <w:spacing w:line="240" w:lineRule="auto"/>
+      </w:pPr>
+      <w:r>
+        <w:t>Promoted from bagger to cashier within six months.</w:t>
       </w:r>
     </w:p>
     <w:p>
@@ -1362,30 +1057,20 @@
           <w:ilvl w:val="0"/>
           <w:numId w:val="9"/>
         </w:numPr>
-        <w:spacing w:after="240" w:before="0" w:beforeAutospacing="0" w:line="240" w:lineRule="auto"/>
-        <w:ind w:left="720" w:hanging="360"/>
-      </w:pPr>
-      <w:r>
-        <w:rPr>
-          <w:rtl w:val="0"/>
-        </w:rPr>
-        <w:t xml:space="preserve">Interacted with customers daily to ensure satisfaction and resolved issues efficiently.</w:t>
+        <w:spacing w:after="240" w:line="240" w:lineRule="auto"/>
+      </w:pPr>
+      <w:r>
+        <w:t>Interacted with customers daily to ensure satisfaction and resolved issues efficiently.</w:t>
       </w:r>
     </w:p>
     <w:p>
       <w:pPr>
         <w:spacing w:line="240" w:lineRule="auto"/>
-        <w:rPr/>
-      </w:pPr>
-      <w:r>
-        <w:pict>
-          <v:rect style="width:0.0pt;height:1.5pt" o:hr="t" o:hrstd="t" o:hralign="center" fillcolor="#A0A0A0" stroked="f"/>
+      </w:pPr>
+      <w:r>
+        <w:pict w14:anchorId="60E3FCA2">
+          <v:rect id="_x0000_i1029" style="width:0;height:1.5pt" o:hralign="center" o:hrstd="t" o:hr="t" fillcolor="#a0a0a0" stroked="f"/>
         </w:pict>
-      </w:r>
-      <w:r>
-        <w:rPr>
-          <w:rtl w:val="0"/>
-        </w:rPr>
       </w:r>
     </w:p>
     <w:p>
@@ -1395,166 +1080,192 @@
         <w:keepLines w:val="0"/>
         <w:spacing w:before="280" w:line="240" w:lineRule="auto"/>
         <w:rPr>
-          <w:b w:val="1"/>
+          <w:b/>
           <w:color w:val="000000"/>
           <w:sz w:val="26"/>
           <w:szCs w:val="26"/>
         </w:rPr>
       </w:pPr>
-      <w:bookmarkStart w:colFirst="0" w:colLast="0" w:name="_bjmsbqmpklxw" w:id="5"/>
-      <w:bookmarkEnd w:id="5"/>
-      <w:r>
-        <w:rPr>
-          <w:b w:val="1"/>
+      <w:bookmarkStart w:id="4" w:name="_bjmsbqmpklxw" w:colFirst="0" w:colLast="0"/>
+      <w:bookmarkEnd w:id="4"/>
+      <w:r>
+        <w:rPr>
+          <w:b/>
           <w:color w:val="000000"/>
           <w:sz w:val="26"/>
           <w:szCs w:val="26"/>
-          <w:rtl w:val="0"/>
-        </w:rPr>
-        <w:t xml:space="preserve">Activities</w:t>
+        </w:rPr>
+        <w:t>Activities</w:t>
       </w:r>
     </w:p>
     <w:p>
       <w:pPr>
         <w:spacing w:line="240" w:lineRule="auto"/>
-        <w:rPr/>
-      </w:pPr>
-      <w:r>
-        <w:rPr>
-          <w:rtl w:val="0"/>
-        </w:rPr>
-      </w:r>
+      </w:pPr>
     </w:p>
     <w:p>
       <w:pPr>
         <w:spacing w:line="240" w:lineRule="auto"/>
         <w:rPr>
-          <w:b w:val="1"/>
-        </w:rPr>
-      </w:pPr>
-      <w:r>
-        <w:rPr>
-          <w:b w:val="1"/>
-          <w:rtl w:val="0"/>
-        </w:rPr>
-        <w:t xml:space="preserve">Clemson Men’s Rugby</w:t>
+          <w:b/>
+        </w:rPr>
+      </w:pPr>
+      <w:r>
+        <w:rPr>
+          <w:b/>
+        </w:rPr>
+        <w:t>Clemson Men’s Rugby</w:t>
       </w:r>
     </w:p>
     <w:p>
       <w:pPr>
         <w:spacing w:line="240" w:lineRule="auto"/>
-        <w:rPr/>
-      </w:pPr>
-      <w:r>
-        <w:rPr>
-          <w:rtl w:val="0"/>
-        </w:rPr>
+      </w:pPr>
+      <w:r>
         <w:t xml:space="preserve"> Player, Jan 2025 - Present</w:t>
       </w:r>
     </w:p>
     <w:p>
       <w:pPr>
-        <w:spacing w:after="240" w:before="240" w:line="240" w:lineRule="auto"/>
-        <w:rPr/>
-      </w:pPr>
-      <w:r>
-        <w:rPr>
-          <w:b w:val="1"/>
-          <w:rtl w:val="0"/>
-        </w:rPr>
-        <w:t xml:space="preserve">Greenville High Soccer</w:t>
-        <w:br w:type="textWrapping"/>
-      </w:r>
-      <w:r>
-        <w:rPr>
-          <w:rtl w:val="0"/>
-        </w:rPr>
+        <w:spacing w:before="240" w:after="240" w:line="240" w:lineRule="auto"/>
+      </w:pPr>
+      <w:r>
+        <w:rPr>
+          <w:b/>
+        </w:rPr>
+        <w:t>Greenville High Soccer</w:t>
+      </w:r>
+      <w:r>
+        <w:rPr>
+          <w:b/>
+        </w:rPr>
+        <w:br/>
+      </w:r>
+      <w:r>
         <w:t xml:space="preserve"> Team Captain, February 2019 - 2023</w:t>
       </w:r>
     </w:p>
     <w:p>
       <w:pPr>
-        <w:spacing w:after="240" w:before="240" w:line="240" w:lineRule="auto"/>
-        <w:rPr/>
-      </w:pPr>
-      <w:r>
-        <w:rPr>
-          <w:b w:val="1"/>
-          <w:rtl w:val="0"/>
-        </w:rPr>
-        <w:t xml:space="preserve">Furman United Soccer</w:t>
-        <w:br w:type="textWrapping"/>
-      </w:r>
-      <w:r>
-        <w:rPr>
-          <w:rtl w:val="0"/>
-        </w:rPr>
+        <w:spacing w:before="240" w:after="240" w:line="240" w:lineRule="auto"/>
+      </w:pPr>
+      <w:r>
+        <w:rPr>
+          <w:b/>
+        </w:rPr>
+        <w:t>Furman United Soccer</w:t>
+      </w:r>
+      <w:r>
+        <w:rPr>
+          <w:b/>
+        </w:rPr>
+        <w:br/>
+      </w:r>
+      <w:r>
         <w:t xml:space="preserve"> Team Captain, July 2013 - July 2023</w:t>
       </w:r>
     </w:p>
     <w:p>
       <w:pPr>
-        <w:spacing w:after="240" w:before="240" w:line="240" w:lineRule="auto"/>
-        <w:rPr>
-          <w:b w:val="1"/>
-        </w:rPr>
-      </w:pPr>
-      <w:r>
-        <w:rPr>
-          <w:b w:val="1"/>
-          <w:rtl w:val="0"/>
-        </w:rPr>
-        <w:t xml:space="preserve">Volunteer</w:t>
-      </w:r>
-    </w:p>
-    <w:p>
-      <w:pPr>
-        <w:spacing w:after="240" w:before="240" w:line="240" w:lineRule="auto"/>
-        <w:rPr/>
-      </w:pPr>
-      <w:r>
-        <w:rPr>
-          <w:b w:val="1"/>
-          <w:rtl w:val="0"/>
+        <w:spacing w:before="240" w:after="240" w:line="240" w:lineRule="auto"/>
+        <w:rPr>
+          <w:b/>
+        </w:rPr>
+      </w:pPr>
+      <w:r>
+        <w:rPr>
+          <w:b/>
+        </w:rPr>
+        <w:t>Volunteer</w:t>
+      </w:r>
+    </w:p>
+    <w:p>
+      <w:pPr>
+        <w:spacing w:before="240" w:after="240" w:line="240" w:lineRule="auto"/>
+      </w:pPr>
+      <w:r>
+        <w:rPr>
+          <w:b/>
         </w:rPr>
         <w:t xml:space="preserve"> </w:t>
       </w:r>
       <w:r>
-        <w:rPr>
-          <w:rtl w:val="0"/>
-        </w:rPr>
-        <w:t xml:space="preserve">Volunteered at Recraft, Meals On Wheels, and various others totalling up to 40+ hours.</w:t>
+        <w:t>Volunteered at Recraft, Meals On Wheels, and various others totalling up to 40+ hours.</w:t>
       </w:r>
     </w:p>
     <w:sectPr>
-      <w:headerReference r:id="rId6" w:type="default"/>
-      <w:type w:val="nextPage"/>
-      <w:pgSz w:h="15840" w:w="12240" w:orient="portrait"/>
-      <w:pgMar w:bottom="1440" w:top="1440" w:left="1440" w:right="1440" w:header="720" w:footer="720"/>
+      <w:headerReference w:type="default" r:id="rId7"/>
+      <w:pgSz w:w="12240" w:h="15840"/>
+      <w:pgMar w:top="1440" w:right="1440" w:bottom="1440" w:left="1440" w:header="720" w:footer="720" w:gutter="0"/>
       <w:pgNumType w:start="1"/>
+      <w:cols w:space="720"/>
     </w:sectPr>
   </w:body>
 </w:document>
 </file>
 
+<file path=word/endnotes.xml><?xml version="1.0" encoding="utf-8"?>
+<w:endnotes xmlns:wpc="http://schemas.microsoft.com/office/word/2010/wordprocessingCanvas" xmlns:cx="http://schemas.microsoft.com/office/drawing/2014/chartex" xmlns:cx1="http://schemas.microsoft.com/office/drawing/2015/9/8/chartex" xmlns:cx2="http://schemas.microsoft.com/office/drawing/2015/10/21/chartex" xmlns:cx3="http://schemas.microsoft.com/office/drawing/2016/5/9/chartex" xmlns:cx4="http://schemas.microsoft.com/office/drawing/2016/5/10/chartex" xmlns:cx5="http://schemas.microsoft.com/office/drawing/2016/5/11/chartex" xmlns:cx6="http://schemas.microsoft.com/office/drawing/2016/5/12/chartex" xmlns:cx7="http://schemas.microsoft.com/office/drawing/2016/5/13/chartex" xmlns:cx8="http://schemas.microsoft.com/office/drawing/2016/5/14/chartex" xmlns:mc="http://schemas.openxmlformats.org/markup-compatibility/2006" xmlns:aink="http://schemas.microsoft.com/office/drawing/2016/ink" xmlns:am3d="http://schemas.microsoft.com/office/drawing/2017/model3d" xmlns:o="urn:schemas-microsoft-com:office:office" xmlns:oel="http://schemas.microsoft.com/office/2019/extlst" xmlns:r="http://schemas.openxmlformats.org/officeDocument/2006/relationships" xmlns:m="http://schemas.openxmlformats.org/officeDocument/2006/math" xmlns:v="urn:schemas-microsoft-com:vml" xmlns:wp14="http://schemas.microsoft.com/office/word/2010/wordprocessingDrawing" xmlns:wp="http://schemas.openxmlformats.org/drawingml/2006/wordprocessingDrawing" xmlns:w10="urn:schemas-microsoft-com:office:word" xmlns:w="http://schemas.openxmlformats.org/wordprocessingml/2006/main" xmlns:w14="http://schemas.microsoft.com/office/word/2010/wordml" xmlns:w15="http://schemas.microsoft.com/office/word/2012/wordml" xmlns:w16cex="http://schemas.microsoft.com/office/word/2018/wordml/cex" xmlns:w16cid="http://schemas.microsoft.com/office/word/2016/wordml/cid" xmlns:w16="http://schemas.microsoft.com/office/word/2018/wordml" xmlns:w16du="http://schemas.microsoft.com/office/word/2023/wordml/word16du" xmlns:w16sdtdh="http://schemas.microsoft.com/office/word/2020/wordml/sdtdatahash" xmlns:w16sdtfl="http://schemas.microsoft.com/office/word/2024/wordml/sdtformatlock" xmlns:w16se="http://schemas.microsoft.com/office/word/2015/wordml/symex" xmlns:wpg="http://schemas.microsoft.com/office/word/2010/wordprocessingGroup" xmlns:wpi="http://schemas.microsoft.com/office/word/2010/wordprocessingInk" xmlns:wne="http://schemas.microsoft.com/office/word/2006/wordml" xmlns:wps="http://schemas.microsoft.com/office/word/2010/wordprocessingShape" mc:Ignorable="w14 w15 w16se w16cid w16 w16cex w16sdtdh w16sdtfl w16du wp14">
+  <w:endnote w:type="separator" w:id="-1">
+    <w:p>
+      <w:pPr>
+        <w:spacing w:line="240" w:lineRule="auto"/>
+      </w:pPr>
+      <w:r>
+        <w:separator/>
+      </w:r>
+    </w:p>
+  </w:endnote>
+  <w:endnote w:type="continuationSeparator" w:id="0">
+    <w:p>
+      <w:pPr>
+        <w:spacing w:line="240" w:lineRule="auto"/>
+      </w:pPr>
+      <w:r>
+        <w:continuationSeparator/>
+      </w:r>
+    </w:p>
+  </w:endnote>
+</w:endnotes>
+</file>
+
+<file path=word/footnotes.xml><?xml version="1.0" encoding="utf-8"?>
+<w:footnotes xmlns:wpc="http://schemas.microsoft.com/office/word/2010/wordprocessingCanvas" xmlns:cx="http://schemas.microsoft.com/office/drawing/2014/chartex" xmlns:cx1="http://schemas.microsoft.com/office/drawing/2015/9/8/chartex" xmlns:cx2="http://schemas.microsoft.com/office/drawing/2015/10/21/chartex" xmlns:cx3="http://schemas.microsoft.com/office/drawing/2016/5/9/chartex" xmlns:cx4="http://schemas.microsoft.com/office/drawing/2016/5/10/chartex" xmlns:cx5="http://schemas.microsoft.com/office/drawing/2016/5/11/chartex" xmlns:cx6="http://schemas.microsoft.com/office/drawing/2016/5/12/chartex" xmlns:cx7="http://schemas.microsoft.com/office/drawing/2016/5/13/chartex" xmlns:cx8="http://schemas.microsoft.com/office/drawing/2016/5/14/chartex" xmlns:mc="http://schemas.openxmlformats.org/markup-compatibility/2006" xmlns:aink="http://schemas.microsoft.com/office/drawing/2016/ink" xmlns:am3d="http://schemas.microsoft.com/office/drawing/2017/model3d" xmlns:o="urn:schemas-microsoft-com:office:office" xmlns:oel="http://schemas.microsoft.com/office/2019/extlst" xmlns:r="http://schemas.openxmlformats.org/officeDocument/2006/relationships" xmlns:m="http://schemas.openxmlformats.org/officeDocument/2006/math" xmlns:v="urn:schemas-microsoft-com:vml" xmlns:wp14="http://schemas.microsoft.com/office/word/2010/wordprocessingDrawing" xmlns:wp="http://schemas.openxmlformats.org/drawingml/2006/wordprocessingDrawing" xmlns:w10="urn:schemas-microsoft-com:office:word" xmlns:w="http://schemas.openxmlformats.org/wordprocessingml/2006/main" xmlns:w14="http://schemas.microsoft.com/office/word/2010/wordml" xmlns:w15="http://schemas.microsoft.com/office/word/2012/wordml" xmlns:w16cex="http://schemas.microsoft.com/office/word/2018/wordml/cex" xmlns:w16cid="http://schemas.microsoft.com/office/word/2016/wordml/cid" xmlns:w16="http://schemas.microsoft.com/office/word/2018/wordml" xmlns:w16du="http://schemas.microsoft.com/office/word/2023/wordml/word16du" xmlns:w16sdtdh="http://schemas.microsoft.com/office/word/2020/wordml/sdtdatahash" xmlns:w16sdtfl="http://schemas.microsoft.com/office/word/2024/wordml/sdtformatlock" xmlns:w16se="http://schemas.microsoft.com/office/word/2015/wordml/symex" xmlns:wpg="http://schemas.microsoft.com/office/word/2010/wordprocessingGroup" xmlns:wpi="http://schemas.microsoft.com/office/word/2010/wordprocessingInk" xmlns:wne="http://schemas.microsoft.com/office/word/2006/wordml" xmlns:wps="http://schemas.microsoft.com/office/word/2010/wordprocessingShape" mc:Ignorable="w14 w15 w16se w16cid w16 w16cex w16sdtdh w16sdtfl w16du wp14">
+  <w:footnote w:type="separator" w:id="-1">
+    <w:p>
+      <w:pPr>
+        <w:spacing w:line="240" w:lineRule="auto"/>
+      </w:pPr>
+      <w:r>
+        <w:separator/>
+      </w:r>
+    </w:p>
+  </w:footnote>
+  <w:footnote w:type="continuationSeparator" w:id="0">
+    <w:p>
+      <w:pPr>
+        <w:spacing w:line="240" w:lineRule="auto"/>
+      </w:pPr>
+      <w:r>
+        <w:continuationSeparator/>
+      </w:r>
+    </w:p>
+  </w:footnote>
+</w:footnotes>
+</file>
+
 <file path=word/header1.xml><?xml version="1.0" encoding="utf-8"?>
-<w:hdr xmlns:mc="http://schemas.openxmlformats.org/markup-compatibility/2006" xmlns:o="urn:schemas-microsoft-com:office:office" xmlns:r="http://schemas.openxmlformats.org/officeDocument/2006/relationships" xmlns:m="http://schemas.openxmlformats.org/officeDocument/2006/math" xmlns:v="urn:schemas-microsoft-com:vml" xmlns:wp="http://schemas.openxmlformats.org/drawingml/2006/wordprocessingDrawing" xmlns:w10="urn:schemas-microsoft-com:office:word" xmlns:w="http://schemas.openxmlformats.org/wordprocessingml/2006/main" xmlns:wne="http://schemas.microsoft.com/office/word/2006/wordml" xmlns:sl="http://schemas.openxmlformats.org/schemaLibrary/2006/main" xmlns:a="http://schemas.openxmlformats.org/drawingml/2006/main" xmlns:pic="http://schemas.openxmlformats.org/drawingml/2006/picture" xmlns:c="http://schemas.openxmlformats.org/drawingml/2006/chart" xmlns:lc="http://schemas.openxmlformats.org/drawingml/2006/lockedCanvas" xmlns:dgm="http://schemas.openxmlformats.org/drawingml/2006/diagram" xmlns:wps="http://schemas.microsoft.com/office/word/2010/wordprocessingShape" xmlns:wpg="http://schemas.microsoft.com/office/word/2010/wordprocessingGroup" xmlns:w14="http://schemas.microsoft.com/office/word/2010/wordml" xmlns:w15="http://schemas.microsoft.com/office/word/2012/wordml" xmlns:w16="http://schemas.microsoft.com/office/word/2018/wordml" xmlns:w16cex="http://schemas.microsoft.com/office/word/2018/wordml/cex" xmlns:w16cid="http://schemas.microsoft.com/office/word/2016/wordml/cid" xmlns="http://schemas.microsoft.com/office/tasks/2019/documenttasks" xmlns:cr="http://schemas.microsoft.com/office/comments/2020/reactions">
-  <w:p>
-    <w:pPr>
-      <w:rPr/>
-    </w:pPr>
-    <w:r>
-      <w:rPr>
-        <w:rtl w:val="0"/>
-      </w:rPr>
-    </w:r>
-  </w:p>
+<w:hdr xmlns:wpc="http://schemas.microsoft.com/office/word/2010/wordprocessingCanvas" xmlns:cx="http://schemas.microsoft.com/office/drawing/2014/chartex" xmlns:cx1="http://schemas.microsoft.com/office/drawing/2015/9/8/chartex" xmlns:cx2="http://schemas.microsoft.com/office/drawing/2015/10/21/chartex" xmlns:cx3="http://schemas.microsoft.com/office/drawing/2016/5/9/chartex" xmlns:cx4="http://schemas.microsoft.com/office/drawing/2016/5/10/chartex" xmlns:cx5="http://schemas.microsoft.com/office/drawing/2016/5/11/chartex" xmlns:cx6="http://schemas.microsoft.com/office/drawing/2016/5/12/chartex" xmlns:cx7="http://schemas.microsoft.com/office/drawing/2016/5/13/chartex" xmlns:cx8="http://schemas.microsoft.com/office/drawing/2016/5/14/chartex" xmlns:mc="http://schemas.openxmlformats.org/markup-compatibility/2006" xmlns:aink="http://schemas.microsoft.com/office/drawing/2016/ink" xmlns:am3d="http://schemas.microsoft.com/office/drawing/2017/model3d" xmlns:o="urn:schemas-microsoft-com:office:office" xmlns:oel="http://schemas.microsoft.com/office/2019/extlst" xmlns:r="http://schemas.openxmlformats.org/officeDocument/2006/relationships" xmlns:m="http://schemas.openxmlformats.org/officeDocument/2006/math" xmlns:v="urn:schemas-microsoft-com:vml" xmlns:wp14="http://schemas.microsoft.com/office/word/2010/wordprocessingDrawing" xmlns:wp="http://schemas.openxmlformats.org/drawingml/2006/wordprocessingDrawing" xmlns:w10="urn:schemas-microsoft-com:office:word" xmlns:w="http://schemas.openxmlformats.org/wordprocessingml/2006/main" xmlns:w14="http://schemas.microsoft.com/office/word/2010/wordml" xmlns:w15="http://schemas.microsoft.com/office/word/2012/wordml" xmlns:w16cex="http://schemas.microsoft.com/office/word/2018/wordml/cex" xmlns:w16cid="http://schemas.microsoft.com/office/word/2016/wordml/cid" xmlns:w16="http://schemas.microsoft.com/office/word/2018/wordml" xmlns:w16du="http://schemas.microsoft.com/office/word/2023/wordml/word16du" xmlns:w16sdtdh="http://schemas.microsoft.com/office/word/2020/wordml/sdtdatahash" xmlns:w16sdtfl="http://schemas.microsoft.com/office/word/2024/wordml/sdtformatlock" xmlns:w16se="http://schemas.microsoft.com/office/word/2015/wordml/symex" xmlns:wpg="http://schemas.microsoft.com/office/word/2010/wordprocessingGroup" xmlns:wpi="http://schemas.microsoft.com/office/word/2010/wordprocessingInk" xmlns:wne="http://schemas.microsoft.com/office/word/2006/wordml" xmlns:wps="http://schemas.microsoft.com/office/word/2010/wordprocessingShape" mc:Ignorable="w14 w15 w16se w16cid w16 w16cex w16sdtdh w16sdtfl w16du wp14">
+  <w:p/>
 </w:hdr>
 </file>
 
 <file path=word/numbering.xml><?xml version="1.0" encoding="utf-8"?>
-<w:numbering xmlns:mc="http://schemas.openxmlformats.org/markup-compatibility/2006" xmlns:o="urn:schemas-microsoft-com:office:office" xmlns:r="http://schemas.openxmlformats.org/officeDocument/2006/relationships" xmlns:m="http://schemas.openxmlformats.org/officeDocument/2006/math" xmlns:v="urn:schemas-microsoft-com:vml" xmlns:wp="http://schemas.openxmlformats.org/drawingml/2006/wordprocessingDrawing" xmlns:w10="urn:schemas-microsoft-com:office:word" xmlns:w="http://schemas.openxmlformats.org/wordprocessingml/2006/main" xmlns:wne="http://schemas.microsoft.com/office/word/2006/wordml" xmlns:sl="http://schemas.openxmlformats.org/schemaLibrary/2006/main" xmlns:a="http://schemas.openxmlformats.org/drawingml/2006/main" xmlns:pic="http://schemas.openxmlformats.org/drawingml/2006/picture" xmlns:c="http://schemas.openxmlformats.org/drawingml/2006/chart" xmlns:lc="http://schemas.openxmlformats.org/drawingml/2006/lockedCanvas" xmlns:dgm="http://schemas.openxmlformats.org/drawingml/2006/diagram" xmlns:wps="http://schemas.microsoft.com/office/word/2010/wordprocessingShape" xmlns:wpg="http://schemas.microsoft.com/office/word/2010/wordprocessingGroup" xmlns:w14="http://schemas.microsoft.com/office/word/2010/wordml" xmlns:w15="http://schemas.microsoft.com/office/word/2012/wordml" xmlns:w16="http://schemas.microsoft.com/office/word/2018/wordml" xmlns:w16cex="http://schemas.microsoft.com/office/word/2018/wordml/cex" xmlns:w16cid="http://schemas.microsoft.com/office/word/2016/wordml/cid" xmlns="http://schemas.microsoft.com/office/tasks/2019/documenttasks" xmlns:cr="http://schemas.microsoft.com/office/comments/2020/reactions">
-  <w:abstractNum w:abstractNumId="1">
+<w:numbering xmlns:wpc="http://schemas.microsoft.com/office/word/2010/wordprocessingCanvas" xmlns:cx="http://schemas.microsoft.com/office/drawing/2014/chartex" xmlns:cx1="http://schemas.microsoft.com/office/drawing/2015/9/8/chartex" xmlns:cx2="http://schemas.microsoft.com/office/drawing/2015/10/21/chartex" xmlns:cx3="http://schemas.microsoft.com/office/drawing/2016/5/9/chartex" xmlns:cx4="http://schemas.microsoft.com/office/drawing/2016/5/10/chartex" xmlns:cx5="http://schemas.microsoft.com/office/drawing/2016/5/11/chartex" xmlns:cx6="http://schemas.microsoft.com/office/drawing/2016/5/12/chartex" xmlns:cx7="http://schemas.microsoft.com/office/drawing/2016/5/13/chartex" xmlns:cx8="http://schemas.microsoft.com/office/drawing/2016/5/14/chartex" xmlns:mc="http://schemas.openxmlformats.org/markup-compatibility/2006" xmlns:aink="http://schemas.microsoft.com/office/drawing/2016/ink" xmlns:am3d="http://schemas.microsoft.com/office/drawing/2017/model3d" xmlns:o="urn:schemas-microsoft-com:office:office" xmlns:oel="http://schemas.microsoft.com/office/2019/extlst" xmlns:r="http://schemas.openxmlformats.org/officeDocument/2006/relationships" xmlns:m="http://schemas.openxmlformats.org/officeDocument/2006/math" xmlns:v="urn:schemas-microsoft-com:vml" xmlns:wp14="http://schemas.microsoft.com/office/word/2010/wordprocessingDrawing" xmlns:wp="http://schemas.openxmlformats.org/drawingml/2006/wordprocessingDrawing" xmlns:w10="urn:schemas-microsoft-com:office:word" xmlns:w="http://schemas.openxmlformats.org/wordprocessingml/2006/main" xmlns:w14="http://schemas.microsoft.com/office/word/2010/wordml" xmlns:w15="http://schemas.microsoft.com/office/word/2012/wordml" xmlns:w16cex="http://schemas.microsoft.com/office/word/2018/wordml/cex" xmlns:w16cid="http://schemas.microsoft.com/office/word/2016/wordml/cid" xmlns:w16="http://schemas.microsoft.com/office/word/2018/wordml" xmlns:w16du="http://schemas.microsoft.com/office/word/2023/wordml/word16du" xmlns:w16sdtdh="http://schemas.microsoft.com/office/word/2020/wordml/sdtdatahash" xmlns:w16sdtfl="http://schemas.microsoft.com/office/word/2024/wordml/sdtformatlock" xmlns:w16se="http://schemas.microsoft.com/office/word/2015/wordml/symex" xmlns:wpg="http://schemas.microsoft.com/office/word/2010/wordprocessingGroup" xmlns:wpi="http://schemas.microsoft.com/office/word/2010/wordprocessingInk" xmlns:wne="http://schemas.microsoft.com/office/word/2006/wordml" xmlns:wps="http://schemas.microsoft.com/office/word/2010/wordprocessingShape" mc:Ignorable="w14 w15 w16se w16cid w16 w16cex w16sdtdh w16sdtfl w16du wp14">
+  <w:abstractNum w:abstractNumId="0" w15:restartNumberingAfterBreak="0">
+    <w:nsid w:val="0D9F2DE8"/>
+    <w:multiLevelType w:val="multilevel"/>
+    <w:tmpl w:val="F7C87CCE"/>
     <w:lvl w:ilvl="0">
       <w:start w:val="1"/>
       <w:numFmt w:val="bullet"/>
@@ -1664,7 +1375,10 @@
       </w:rPr>
     </w:lvl>
   </w:abstractNum>
-  <w:abstractNum w:abstractNumId="2">
+  <w:abstractNum w:abstractNumId="1" w15:restartNumberingAfterBreak="0">
+    <w:nsid w:val="26541EB7"/>
+    <w:multiLevelType w:val="multilevel"/>
+    <w:tmpl w:val="27E0FFC2"/>
     <w:lvl w:ilvl="0">
       <w:start w:val="1"/>
       <w:numFmt w:val="bullet"/>
@@ -1774,7 +1488,10 @@
       </w:rPr>
     </w:lvl>
   </w:abstractNum>
-  <w:abstractNum w:abstractNumId="3">
+  <w:abstractNum w:abstractNumId="2" w15:restartNumberingAfterBreak="0">
+    <w:nsid w:val="271C20E9"/>
+    <w:multiLevelType w:val="multilevel"/>
+    <w:tmpl w:val="7404520C"/>
     <w:lvl w:ilvl="0">
       <w:start w:val="1"/>
       <w:numFmt w:val="bullet"/>
@@ -1884,7 +1601,10 @@
       </w:rPr>
     </w:lvl>
   </w:abstractNum>
-  <w:abstractNum w:abstractNumId="4">
+  <w:abstractNum w:abstractNumId="3" w15:restartNumberingAfterBreak="0">
+    <w:nsid w:val="2F102FD6"/>
+    <w:multiLevelType w:val="multilevel"/>
+    <w:tmpl w:val="E25A4C6A"/>
     <w:lvl w:ilvl="0">
       <w:start w:val="1"/>
       <w:numFmt w:val="bullet"/>
@@ -1994,7 +1714,10 @@
       </w:rPr>
     </w:lvl>
   </w:abstractNum>
-  <w:abstractNum w:abstractNumId="5">
+  <w:abstractNum w:abstractNumId="4" w15:restartNumberingAfterBreak="0">
+    <w:nsid w:val="43CF0CDF"/>
+    <w:multiLevelType w:val="multilevel"/>
+    <w:tmpl w:val="F498023E"/>
     <w:lvl w:ilvl="0">
       <w:start w:val="1"/>
       <w:numFmt w:val="bullet"/>
@@ -2104,7 +1827,10 @@
       </w:rPr>
     </w:lvl>
   </w:abstractNum>
-  <w:abstractNum w:abstractNumId="6">
+  <w:abstractNum w:abstractNumId="5" w15:restartNumberingAfterBreak="0">
+    <w:nsid w:val="55364B78"/>
+    <w:multiLevelType w:val="multilevel"/>
+    <w:tmpl w:val="ED627DE2"/>
     <w:lvl w:ilvl="0">
       <w:start w:val="1"/>
       <w:numFmt w:val="bullet"/>
@@ -2214,7 +1940,10 @@
       </w:rPr>
     </w:lvl>
   </w:abstractNum>
-  <w:abstractNum w:abstractNumId="7">
+  <w:abstractNum w:abstractNumId="6" w15:restartNumberingAfterBreak="0">
+    <w:nsid w:val="58D22A41"/>
+    <w:multiLevelType w:val="multilevel"/>
+    <w:tmpl w:val="8B8CE18A"/>
     <w:lvl w:ilvl="0">
       <w:start w:val="1"/>
       <w:numFmt w:val="bullet"/>
@@ -2324,7 +2053,10 @@
       </w:rPr>
     </w:lvl>
   </w:abstractNum>
-  <w:abstractNum w:abstractNumId="8">
+  <w:abstractNum w:abstractNumId="7" w15:restartNumberingAfterBreak="0">
+    <w:nsid w:val="696B69E5"/>
+    <w:multiLevelType w:val="multilevel"/>
+    <w:tmpl w:val="6F0A302E"/>
     <w:lvl w:ilvl="0">
       <w:start w:val="1"/>
       <w:numFmt w:val="bullet"/>
@@ -2434,7 +2166,10 @@
       </w:rPr>
     </w:lvl>
   </w:abstractNum>
-  <w:abstractNum w:abstractNumId="9">
+  <w:abstractNum w:abstractNumId="8" w15:restartNumberingAfterBreak="0">
+    <w:nsid w:val="6F9C7E03"/>
+    <w:multiLevelType w:val="multilevel"/>
+    <w:tmpl w:val="3C7EF764"/>
     <w:lvl w:ilvl="0">
       <w:start w:val="1"/>
       <w:numFmt w:val="bullet"/>
@@ -2544,45 +2279,45 @@
       </w:rPr>
     </w:lvl>
   </w:abstractNum>
-  <w:num w:numId="1">
+  <w:num w:numId="1" w16cid:durableId="1901749538">
+    <w:abstractNumId w:val="0"/>
+  </w:num>
+  <w:num w:numId="2" w16cid:durableId="1674410524">
+    <w:abstractNumId w:val="5"/>
+  </w:num>
+  <w:num w:numId="3" w16cid:durableId="963266550">
+    <w:abstractNumId w:val="3"/>
+  </w:num>
+  <w:num w:numId="4" w16cid:durableId="282273878">
+    <w:abstractNumId w:val="4"/>
+  </w:num>
+  <w:num w:numId="5" w16cid:durableId="582379676">
+    <w:abstractNumId w:val="8"/>
+  </w:num>
+  <w:num w:numId="6" w16cid:durableId="692078343">
+    <w:abstractNumId w:val="7"/>
+  </w:num>
+  <w:num w:numId="7" w16cid:durableId="2101363465">
     <w:abstractNumId w:val="1"/>
   </w:num>
-  <w:num w:numId="2">
-    <w:abstractNumId w:val="2"/>
-  </w:num>
-  <w:num w:numId="3">
-    <w:abstractNumId w:val="3"/>
-  </w:num>
-  <w:num w:numId="4">
-    <w:abstractNumId w:val="4"/>
-  </w:num>
-  <w:num w:numId="5">
-    <w:abstractNumId w:val="5"/>
-  </w:num>
-  <w:num w:numId="6">
+  <w:num w:numId="8" w16cid:durableId="987829701">
     <w:abstractNumId w:val="6"/>
   </w:num>
-  <w:num w:numId="7">
-    <w:abstractNumId w:val="7"/>
-  </w:num>
-  <w:num w:numId="8">
-    <w:abstractNumId w:val="8"/>
-  </w:num>
-  <w:num w:numId="9">
-    <w:abstractNumId w:val="9"/>
+  <w:num w:numId="9" w16cid:durableId="1960796310">
+    <w:abstractNumId w:val="2"/>
   </w:num>
 </w:numbering>
 </file>
 
 <file path=word/styles.xml><?xml version="1.0" encoding="utf-8"?>
-<w:styles xmlns:mc="http://schemas.openxmlformats.org/markup-compatibility/2006" xmlns:o="urn:schemas-microsoft-com:office:office" xmlns:r="http://schemas.openxmlformats.org/officeDocument/2006/relationships" xmlns:m="http://schemas.openxmlformats.org/officeDocument/2006/math" xmlns:v="urn:schemas-microsoft-com:vml" xmlns:wp="http://schemas.openxmlformats.org/drawingml/2006/wordprocessingDrawing" xmlns:w10="urn:schemas-microsoft-com:office:word" xmlns:w="http://schemas.openxmlformats.org/wordprocessingml/2006/main" xmlns:wne="http://schemas.microsoft.com/office/word/2006/wordml" xmlns:sl="http://schemas.openxmlformats.org/schemaLibrary/2006/main" xmlns:a="http://schemas.openxmlformats.org/drawingml/2006/main" xmlns:pic="http://schemas.openxmlformats.org/drawingml/2006/picture" xmlns:c="http://schemas.openxmlformats.org/drawingml/2006/chart" xmlns:lc="http://schemas.openxmlformats.org/drawingml/2006/lockedCanvas" xmlns:dgm="http://schemas.openxmlformats.org/drawingml/2006/diagram" xmlns:wps="http://schemas.microsoft.com/office/word/2010/wordprocessingShape" xmlns:wpg="http://schemas.microsoft.com/office/word/2010/wordprocessingGroup" xmlns:w14="http://schemas.microsoft.com/office/word/2010/wordml" xmlns:w15="http://schemas.microsoft.com/office/word/2012/wordml" xmlns:w16="http://schemas.microsoft.com/office/word/2018/wordml" xmlns:w16cex="http://schemas.microsoft.com/office/word/2018/wordml/cex" xmlns:w16cid="http://schemas.microsoft.com/office/word/2016/wordml/cid" xmlns="http://schemas.microsoft.com/office/tasks/2019/documenttasks" xmlns:cr="http://schemas.microsoft.com/office/comments/2020/reactions">
+<w:styles xmlns:mc="http://schemas.openxmlformats.org/markup-compatibility/2006" xmlns:r="http://schemas.openxmlformats.org/officeDocument/2006/relationships" xmlns:w="http://schemas.openxmlformats.org/wordprocessingml/2006/main" xmlns:w14="http://schemas.microsoft.com/office/word/2010/wordml" xmlns:w15="http://schemas.microsoft.com/office/word/2012/wordml" xmlns:w16cex="http://schemas.microsoft.com/office/word/2018/wordml/cex" xmlns:w16cid="http://schemas.microsoft.com/office/word/2016/wordml/cid" xmlns:w16="http://schemas.microsoft.com/office/word/2018/wordml" xmlns:w16du="http://schemas.microsoft.com/office/word/2023/wordml/word16du" xmlns:w16sdtdh="http://schemas.microsoft.com/office/word/2020/wordml/sdtdatahash" xmlns:w16sdtfl="http://schemas.microsoft.com/office/word/2024/wordml/sdtformatlock" xmlns:w16se="http://schemas.microsoft.com/office/word/2015/wordml/symex" mc:Ignorable="w14 w15 w16se w16cid w16 w16cex w16sdtdh w16sdtfl w16du">
   <w:docDefaults>
     <w:rPrDefault>
       <w:rPr>
-        <w:rFonts w:ascii="Arial" w:cs="Arial" w:eastAsia="Arial" w:hAnsi="Arial"/>
+        <w:rFonts w:ascii="Arial" w:eastAsia="Arial" w:hAnsi="Arial" w:cs="Arial"/>
         <w:sz w:val="22"/>
         <w:szCs w:val="22"/>
-        <w:lang w:val="en"/>
+        <w:lang w:val="en" w:eastAsia="en-US" w:bidi="ar-SA"/>
       </w:rPr>
     </w:rPrDefault>
     <w:pPrDefault>
@@ -2591,29 +2326,399 @@
       </w:pPr>
     </w:pPrDefault>
   </w:docDefaults>
-  <w:style w:type="table" w:styleId="TableNormal" w:default="1">
-    <w:name w:val="TableNormal"/>
-    <w:tblPr>
-      <w:tblCellMar>
-        <w:top w:w="100.0" w:type="dxa"/>
-        <w:left w:w="100.0" w:type="dxa"/>
-        <w:bottom w:w="100.0" w:type="dxa"/>
-        <w:right w:w="100.0" w:type="dxa"/>
-      </w:tblCellMar>
-    </w:tblPr>
-  </w:style>
-  <w:style w:type="paragraph" w:styleId="Normal" w:default="1">
-    <w:name w:val="normal"/>
+  <w:latentStyles w:defLockedState="0" w:defUIPriority="99" w:defSemiHidden="0" w:defUnhideWhenUsed="0" w:defQFormat="0" w:count="376">
+    <w:lsdException w:name="Normal" w:uiPriority="0" w:qFormat="1"/>
+    <w:lsdException w:name="heading 1" w:uiPriority="9" w:qFormat="1"/>
+    <w:lsdException w:name="heading 2" w:semiHidden="1" w:uiPriority="9" w:unhideWhenUsed="1" w:qFormat="1"/>
+    <w:lsdException w:name="heading 3" w:semiHidden="1" w:uiPriority="9" w:unhideWhenUsed="1" w:qFormat="1"/>
+    <w:lsdException w:name="heading 4" w:semiHidden="1" w:uiPriority="9" w:unhideWhenUsed="1" w:qFormat="1"/>
+    <w:lsdException w:name="heading 5" w:semiHidden="1" w:uiPriority="9" w:unhideWhenUsed="1" w:qFormat="1"/>
+    <w:lsdException w:name="heading 6" w:semiHidden="1" w:uiPriority="9" w:unhideWhenUsed="1" w:qFormat="1"/>
+    <w:lsdException w:name="heading 7" w:semiHidden="1" w:uiPriority="9" w:unhideWhenUsed="1" w:qFormat="1"/>
+    <w:lsdException w:name="heading 8" w:semiHidden="1" w:uiPriority="9" w:unhideWhenUsed="1" w:qFormat="1"/>
+    <w:lsdException w:name="heading 9" w:semiHidden="1" w:uiPriority="9" w:unhideWhenUsed="1" w:qFormat="1"/>
+    <w:lsdException w:name="index 1" w:semiHidden="1" w:unhideWhenUsed="1"/>
+    <w:lsdException w:name="index 2" w:semiHidden="1" w:unhideWhenUsed="1"/>
+    <w:lsdException w:name="index 3" w:semiHidden="1" w:unhideWhenUsed="1"/>
+    <w:lsdException w:name="index 4" w:semiHidden="1" w:unhideWhenUsed="1"/>
+    <w:lsdException w:name="index 5" w:semiHidden="1" w:unhideWhenUsed="1"/>
+    <w:lsdException w:name="index 6" w:semiHidden="1" w:unhideWhenUsed="1"/>
+    <w:lsdException w:name="index 7" w:semiHidden="1" w:unhideWhenUsed="1"/>
+    <w:lsdException w:name="index 8" w:semiHidden="1" w:unhideWhenUsed="1"/>
+    <w:lsdException w:name="index 9" w:semiHidden="1" w:unhideWhenUsed="1"/>
+    <w:lsdException w:name="toc 1" w:semiHidden="1" w:uiPriority="39" w:unhideWhenUsed="1"/>
+    <w:lsdException w:name="toc 2" w:semiHidden="1" w:uiPriority="39" w:unhideWhenUsed="1"/>
+    <w:lsdException w:name="toc 3" w:semiHidden="1" w:uiPriority="39" w:unhideWhenUsed="1"/>
+    <w:lsdException w:name="toc 4" w:semiHidden="1" w:uiPriority="39" w:unhideWhenUsed="1"/>
+    <w:lsdException w:name="toc 5" w:semiHidden="1" w:uiPriority="39" w:unhideWhenUsed="1"/>
+    <w:lsdException w:name="toc 6" w:semiHidden="1" w:uiPriority="39" w:unhideWhenUsed="1"/>
+    <w:lsdException w:name="toc 7" w:semiHidden="1" w:uiPriority="39" w:unhideWhenUsed="1"/>
+    <w:lsdException w:name="toc 8" w:semiHidden="1" w:uiPriority="39" w:unhideWhenUsed="1"/>
+    <w:lsdException w:name="toc 9" w:semiHidden="1" w:uiPriority="39" w:unhideWhenUsed="1"/>
+    <w:lsdException w:name="Normal Indent" w:semiHidden="1" w:unhideWhenUsed="1"/>
+    <w:lsdException w:name="footnote text" w:semiHidden="1" w:unhideWhenUsed="1"/>
+    <w:lsdException w:name="annotation text" w:semiHidden="1" w:unhideWhenUsed="1"/>
+    <w:lsdException w:name="header" w:semiHidden="1" w:unhideWhenUsed="1"/>
+    <w:lsdException w:name="footer" w:semiHidden="1" w:unhideWhenUsed="1"/>
+    <w:lsdException w:name="index heading" w:semiHidden="1" w:unhideWhenUsed="1"/>
+    <w:lsdException w:name="caption" w:semiHidden="1" w:uiPriority="35" w:unhideWhenUsed="1" w:qFormat="1"/>
+    <w:lsdException w:name="table of figures" w:semiHidden="1" w:unhideWhenUsed="1"/>
+    <w:lsdException w:name="envelope address" w:semiHidden="1" w:unhideWhenUsed="1"/>
+    <w:lsdException w:name="envelope return" w:semiHidden="1" w:unhideWhenUsed="1"/>
+    <w:lsdException w:name="footnote reference" w:semiHidden="1" w:unhideWhenUsed="1"/>
+    <w:lsdException w:name="annotation reference" w:semiHidden="1" w:unhideWhenUsed="1"/>
+    <w:lsdException w:name="line number" w:semiHidden="1" w:unhideWhenUsed="1"/>
+    <w:lsdException w:name="page number" w:semiHidden="1" w:unhideWhenUsed="1"/>
+    <w:lsdException w:name="endnote reference" w:semiHidden="1" w:unhideWhenUsed="1"/>
+    <w:lsdException w:name="endnote text" w:semiHidden="1" w:unhideWhenUsed="1"/>
+    <w:lsdException w:name="table of authorities" w:semiHidden="1" w:unhideWhenUsed="1"/>
+    <w:lsdException w:name="macro" w:semiHidden="1" w:unhideWhenUsed="1"/>
+    <w:lsdException w:name="toa heading" w:semiHidden="1" w:unhideWhenUsed="1"/>
+    <w:lsdException w:name="List" w:semiHidden="1" w:unhideWhenUsed="1"/>
+    <w:lsdException w:name="List Bullet" w:semiHidden="1" w:unhideWhenUsed="1"/>
+    <w:lsdException w:name="List Number" w:semiHidden="1" w:unhideWhenUsed="1"/>
+    <w:lsdException w:name="List 2" w:semiHidden="1" w:unhideWhenUsed="1"/>
+    <w:lsdException w:name="List 3" w:semiHidden="1" w:unhideWhenUsed="1"/>
+    <w:lsdException w:name="List 4" w:semiHidden="1" w:unhideWhenUsed="1"/>
+    <w:lsdException w:name="List 5" w:semiHidden="1" w:unhideWhenUsed="1"/>
+    <w:lsdException w:name="List Bullet 2" w:semiHidden="1" w:unhideWhenUsed="1"/>
+    <w:lsdException w:name="List Bullet 3" w:semiHidden="1" w:unhideWhenUsed="1"/>
+    <w:lsdException w:name="List Bullet 4" w:semiHidden="1" w:unhideWhenUsed="1"/>
+    <w:lsdException w:name="List Bullet 5" w:semiHidden="1" w:unhideWhenUsed="1"/>
+    <w:lsdException w:name="List Number 2" w:semiHidden="1" w:unhideWhenUsed="1"/>
+    <w:lsdException w:name="List Number 3" w:semiHidden="1" w:unhideWhenUsed="1"/>
+    <w:lsdException w:name="List Number 4" w:semiHidden="1" w:unhideWhenUsed="1"/>
+    <w:lsdException w:name="List Number 5" w:semiHidden="1" w:unhideWhenUsed="1"/>
+    <w:lsdException w:name="Title" w:uiPriority="10" w:qFormat="1"/>
+    <w:lsdException w:name="Closing" w:semiHidden="1" w:unhideWhenUsed="1"/>
+    <w:lsdException w:name="Signature" w:semiHidden="1" w:unhideWhenUsed="1"/>
+    <w:lsdException w:name="Default Paragraph Font" w:semiHidden="1" w:uiPriority="1" w:unhideWhenUsed="1"/>
+    <w:lsdException w:name="Body Text" w:semiHidden="1" w:unhideWhenUsed="1"/>
+    <w:lsdException w:name="Body Text Indent" w:semiHidden="1" w:unhideWhenUsed="1"/>
+    <w:lsdException w:name="List Continue" w:semiHidden="1" w:unhideWhenUsed="1"/>
+    <w:lsdException w:name="List Continue 2" w:semiHidden="1" w:unhideWhenUsed="1"/>
+    <w:lsdException w:name="List Continue 3" w:semiHidden="1" w:unhideWhenUsed="1"/>
+    <w:lsdException w:name="List Continue 4" w:semiHidden="1" w:unhideWhenUsed="1"/>
+    <w:lsdException w:name="List Continue 5" w:semiHidden="1" w:unhideWhenUsed="1"/>
+    <w:lsdException w:name="Message Header" w:semiHidden="1" w:unhideWhenUsed="1"/>
+    <w:lsdException w:name="Subtitle" w:uiPriority="11" w:qFormat="1"/>
+    <w:lsdException w:name="Salutation" w:semiHidden="1" w:unhideWhenUsed="1"/>
+    <w:lsdException w:name="Date" w:semiHidden="1" w:unhideWhenUsed="1"/>
+    <w:lsdException w:name="Body Text First Indent" w:semiHidden="1" w:unhideWhenUsed="1"/>
+    <w:lsdException w:name="Body Text First Indent 2" w:semiHidden="1" w:unhideWhenUsed="1"/>
+    <w:lsdException w:name="Note Heading" w:semiHidden="1" w:unhideWhenUsed="1"/>
+    <w:lsdException w:name="Body Text 2" w:semiHidden="1" w:unhideWhenUsed="1"/>
+    <w:lsdException w:name="Body Text 3" w:semiHidden="1" w:unhideWhenUsed="1"/>
+    <w:lsdException w:name="Body Text Indent 2" w:semiHidden="1" w:unhideWhenUsed="1"/>
+    <w:lsdException w:name="Body Text Indent 3" w:semiHidden="1" w:unhideWhenUsed="1"/>
+    <w:lsdException w:name="Block Text" w:semiHidden="1" w:unhideWhenUsed="1"/>
+    <w:lsdException w:name="Hyperlink" w:semiHidden="1" w:unhideWhenUsed="1"/>
+    <w:lsdException w:name="FollowedHyperlink" w:semiHidden="1" w:unhideWhenUsed="1"/>
+    <w:lsdException w:name="Strong" w:uiPriority="22" w:qFormat="1"/>
+    <w:lsdException w:name="Emphasis" w:uiPriority="20" w:qFormat="1"/>
+    <w:lsdException w:name="Document Map" w:semiHidden="1" w:unhideWhenUsed="1"/>
+    <w:lsdException w:name="Plain Text" w:semiHidden="1" w:unhideWhenUsed="1"/>
+    <w:lsdException w:name="E-mail Signature" w:semiHidden="1" w:unhideWhenUsed="1"/>
+    <w:lsdException w:name="HTML Top of Form" w:semiHidden="1" w:unhideWhenUsed="1"/>
+    <w:lsdException w:name="HTML Bottom of Form" w:semiHidden="1" w:unhideWhenUsed="1"/>
+    <w:lsdException w:name="Normal (Web)" w:semiHidden="1" w:unhideWhenUsed="1"/>
+    <w:lsdException w:name="HTML Acronym" w:semiHidden="1" w:unhideWhenUsed="1"/>
+    <w:lsdException w:name="HTML Address" w:semiHidden="1" w:unhideWhenUsed="1"/>
+    <w:lsdException w:name="HTML Cite" w:semiHidden="1" w:unhideWhenUsed="1"/>
+    <w:lsdException w:name="HTML Code" w:semiHidden="1" w:unhideWhenUsed="1"/>
+    <w:lsdException w:name="HTML Definition" w:semiHidden="1" w:unhideWhenUsed="1"/>
+    <w:lsdException w:name="HTML Keyboard" w:semiHidden="1" w:unhideWhenUsed="1"/>
+    <w:lsdException w:name="HTML Preformatted" w:semiHidden="1" w:unhideWhenUsed="1"/>
+    <w:lsdException w:name="HTML Sample" w:semiHidden="1" w:unhideWhenUsed="1"/>
+    <w:lsdException w:name="HTML Typewriter" w:semiHidden="1" w:unhideWhenUsed="1"/>
+    <w:lsdException w:name="HTML Variable" w:semiHidden="1" w:unhideWhenUsed="1"/>
+    <w:lsdException w:name="Normal Table" w:semiHidden="1" w:unhideWhenUsed="1"/>
+    <w:lsdException w:name="annotation subject" w:semiHidden="1" w:unhideWhenUsed="1"/>
+    <w:lsdException w:name="No List" w:semiHidden="1" w:unhideWhenUsed="1"/>
+    <w:lsdException w:name="Outline List 1" w:semiHidden="1" w:unhideWhenUsed="1"/>
+    <w:lsdException w:name="Outline List 2" w:semiHidden="1" w:unhideWhenUsed="1"/>
+    <w:lsdException w:name="Outline List 3" w:semiHidden="1" w:unhideWhenUsed="1"/>
+    <w:lsdException w:name="Table Simple 1" w:semiHidden="1" w:unhideWhenUsed="1"/>
+    <w:lsdException w:name="Table Simple 2" w:semiHidden="1" w:unhideWhenUsed="1"/>
+    <w:lsdException w:name="Table Simple 3" w:semiHidden="1" w:unhideWhenUsed="1"/>
+    <w:lsdException w:name="Table Classic 1" w:semiHidden="1" w:unhideWhenUsed="1"/>
+    <w:lsdException w:name="Table Classic 2" w:semiHidden="1" w:unhideWhenUsed="1"/>
+    <w:lsdException w:name="Table Classic 3" w:semiHidden="1" w:unhideWhenUsed="1"/>
+    <w:lsdException w:name="Table Classic 4" w:semiHidden="1" w:unhideWhenUsed="1"/>
+    <w:lsdException w:name="Table Colorful 1" w:semiHidden="1" w:unhideWhenUsed="1"/>
+    <w:lsdException w:name="Table Colorful 2" w:semiHidden="1" w:unhideWhenUsed="1"/>
+    <w:lsdException w:name="Table Colorful 3" w:semiHidden="1" w:unhideWhenUsed="1"/>
+    <w:lsdException w:name="Table Columns 1" w:semiHidden="1" w:unhideWhenUsed="1"/>
+    <w:lsdException w:name="Table Columns 2" w:semiHidden="1" w:unhideWhenUsed="1"/>
+    <w:lsdException w:name="Table Columns 3" w:semiHidden="1" w:unhideWhenUsed="1"/>
+    <w:lsdException w:name="Table Columns 4" w:semiHidden="1" w:unhideWhenUsed="1"/>
+    <w:lsdException w:name="Table Columns 5" w:semiHidden="1" w:unhideWhenUsed="1"/>
+    <w:lsdException w:name="Table Grid 1" w:semiHidden="1" w:unhideWhenUsed="1"/>
+    <w:lsdException w:name="Table Grid 2" w:semiHidden="1" w:unhideWhenUsed="1"/>
+    <w:lsdException w:name="Table Grid 3" w:semiHidden="1" w:unhideWhenUsed="1"/>
+    <w:lsdException w:name="Table Grid 4" w:semiHidden="1" w:unhideWhenUsed="1"/>
+    <w:lsdException w:name="Table Grid 5" w:semiHidden="1" w:unhideWhenUsed="1"/>
+    <w:lsdException w:name="Table Grid 6" w:semiHidden="1" w:unhideWhenUsed="1"/>
+    <w:lsdException w:name="Table Grid 7" w:semiHidden="1" w:unhideWhenUsed="1"/>
+    <w:lsdException w:name="Table Grid 8" w:semiHidden="1" w:unhideWhenUsed="1"/>
+    <w:lsdException w:name="Table List 1" w:semiHidden="1" w:unhideWhenUsed="1"/>
+    <w:lsdException w:name="Table List 2" w:semiHidden="1" w:unhideWhenUsed="1"/>
+    <w:lsdException w:name="Table List 3" w:semiHidden="1" w:unhideWhenUsed="1"/>
+    <w:lsdException w:name="Table List 4" w:semiHidden="1" w:unhideWhenUsed="1"/>
+    <w:lsdException w:name="Table List 5" w:semiHidden="1" w:unhideWhenUsed="1"/>
+    <w:lsdException w:name="Table List 6" w:semiHidden="1" w:unhideWhenUsed="1"/>
+    <w:lsdException w:name="Table List 7" w:semiHidden="1" w:unhideWhenUsed="1"/>
+    <w:lsdException w:name="Table List 8" w:semiHidden="1" w:unhideWhenUsed="1"/>
+    <w:lsdException w:name="Table 3D effects 1" w:semiHidden="1" w:unhideWhenUsed="1"/>
+    <w:lsdException w:name="Table 3D effects 2" w:semiHidden="1" w:unhideWhenUsed="1"/>
+    <w:lsdException w:name="Table 3D effects 3" w:semiHidden="1" w:unhideWhenUsed="1"/>
+    <w:lsdException w:name="Table Contemporary" w:semiHidden="1" w:unhideWhenUsed="1"/>
+    <w:lsdException w:name="Table Elegant" w:semiHidden="1" w:unhideWhenUsed="1"/>
+    <w:lsdException w:name="Table Professional" w:semiHidden="1" w:unhideWhenUsed="1"/>
+    <w:lsdException w:name="Table Subtle 1" w:semiHidden="1" w:unhideWhenUsed="1"/>
+    <w:lsdException w:name="Table Subtle 2" w:semiHidden="1" w:unhideWhenUsed="1"/>
+    <w:lsdException w:name="Table Web 1" w:semiHidden="1" w:unhideWhenUsed="1"/>
+    <w:lsdException w:name="Table Web 2" w:semiHidden="1" w:unhideWhenUsed="1"/>
+    <w:lsdException w:name="Table Web 3" w:semiHidden="1" w:unhideWhenUsed="1"/>
+    <w:lsdException w:name="Balloon Text" w:semiHidden="1" w:unhideWhenUsed="1"/>
+    <w:lsdException w:name="Table Grid" w:uiPriority="39"/>
+    <w:lsdException w:name="Table Theme" w:semiHidden="1" w:unhideWhenUsed="1"/>
+    <w:lsdException w:name="Placeholder Text" w:semiHidden="1"/>
+    <w:lsdException w:name="No Spacing" w:uiPriority="1" w:qFormat="1"/>
+    <w:lsdException w:name="Light Shading" w:uiPriority="60"/>
+    <w:lsdException w:name="Light List" w:uiPriority="61"/>
+    <w:lsdException w:name="Light Grid" w:uiPriority="62"/>
+    <w:lsdException w:name="Medium Shading 1" w:uiPriority="63"/>
+    <w:lsdException w:name="Medium Shading 2" w:uiPriority="64"/>
+    <w:lsdException w:name="Medium List 1" w:uiPriority="65"/>
+    <w:lsdException w:name="Medium List 2" w:uiPriority="66"/>
+    <w:lsdException w:name="Medium Grid 1" w:uiPriority="67"/>
+    <w:lsdException w:name="Medium Grid 2" w:uiPriority="68"/>
+    <w:lsdException w:name="Medium Grid 3" w:uiPriority="69"/>
+    <w:lsdException w:name="Dark List" w:uiPriority="70"/>
+    <w:lsdException w:name="Colorful Shading" w:uiPriority="71"/>
+    <w:lsdException w:name="Colorful List" w:uiPriority="72"/>
+    <w:lsdException w:name="Colorful Grid" w:uiPriority="73"/>
+    <w:lsdException w:name="Light Shading Accent 1" w:uiPriority="60"/>
+    <w:lsdException w:name="Light List Accent 1" w:uiPriority="61"/>
+    <w:lsdException w:name="Light Grid Accent 1" w:uiPriority="62"/>
+    <w:lsdException w:name="Medium Shading 1 Accent 1" w:uiPriority="63"/>
+    <w:lsdException w:name="Medium Shading 2 Accent 1" w:uiPriority="64"/>
+    <w:lsdException w:name="Medium List 1 Accent 1" w:uiPriority="65"/>
+    <w:lsdException w:name="Revision" w:semiHidden="1"/>
+    <w:lsdException w:name="List Paragraph" w:uiPriority="34" w:qFormat="1"/>
+    <w:lsdException w:name="Quote" w:uiPriority="29" w:qFormat="1"/>
+    <w:lsdException w:name="Intense Quote" w:uiPriority="30" w:qFormat="1"/>
+    <w:lsdException w:name="Medium List 2 Accent 1" w:uiPriority="66"/>
+    <w:lsdException w:name="Medium Grid 1 Accent 1" w:uiPriority="67"/>
+    <w:lsdException w:name="Medium Grid 2 Accent 1" w:uiPriority="68"/>
+    <w:lsdException w:name="Medium Grid 3 Accent 1" w:uiPriority="69"/>
+    <w:lsdException w:name="Dark List Accent 1" w:uiPriority="70"/>
+    <w:lsdException w:name="Colorful Shading Accent 1" w:uiPriority="71"/>
+    <w:lsdException w:name="Colorful List Accent 1" w:uiPriority="72"/>
+    <w:lsdException w:name="Colorful Grid Accent 1" w:uiPriority="73"/>
+    <w:lsdException w:name="Light Shading Accent 2" w:uiPriority="60"/>
+    <w:lsdException w:name="Light List Accent 2" w:uiPriority="61"/>
+    <w:lsdException w:name="Light Grid Accent 2" w:uiPriority="62"/>
+    <w:lsdException w:name="Medium Shading 1 Accent 2" w:uiPriority="63"/>
+    <w:lsdException w:name="Medium Shading 2 Accent 2" w:uiPriority="64"/>
+    <w:lsdException w:name="Medium List 1 Accent 2" w:uiPriority="65"/>
+    <w:lsdException w:name="Medium List 2 Accent 2" w:uiPriority="66"/>
+    <w:lsdException w:name="Medium Grid 1 Accent 2" w:uiPriority="67"/>
+    <w:lsdException w:name="Medium Grid 2 Accent 2" w:uiPriority="68"/>
+    <w:lsdException w:name="Medium Grid 3 Accent 2" w:uiPriority="69"/>
+    <w:lsdException w:name="Dark List Accent 2" w:uiPriority="70"/>
+    <w:lsdException w:name="Colorful Shading Accent 2" w:uiPriority="71"/>
+    <w:lsdException w:name="Colorful List Accent 2" w:uiPriority="72"/>
+    <w:lsdException w:name="Colorful Grid Accent 2" w:uiPriority="73"/>
+    <w:lsdException w:name="Light Shading Accent 3" w:uiPriority="60"/>
+    <w:lsdException w:name="Light List Accent 3" w:uiPriority="61"/>
+    <w:lsdException w:name="Light Grid Accent 3" w:uiPriority="62"/>
+    <w:lsdException w:name="Medium Shading 1 Accent 3" w:uiPriority="63"/>
+    <w:lsdException w:name="Medium Shading 2 Accent 3" w:uiPriority="64"/>
+    <w:lsdException w:name="Medium List 1 Accent 3" w:uiPriority="65"/>
+    <w:lsdException w:name="Medium List 2 Accent 3" w:uiPriority="66"/>
+    <w:lsdException w:name="Medium Grid 1 Accent 3" w:uiPriority="67"/>
+    <w:lsdException w:name="Medium Grid 2 Accent 3" w:uiPriority="68"/>
+    <w:lsdException w:name="Medium Grid 3 Accent 3" w:uiPriority="69"/>
+    <w:lsdException w:name="Dark List Accent 3" w:uiPriority="70"/>
+    <w:lsdException w:name="Colorful Shading Accent 3" w:uiPriority="71"/>
+    <w:lsdException w:name="Colorful List Accent 3" w:uiPriority="72"/>
+    <w:lsdException w:name="Colorful Grid Accent 3" w:uiPriority="73"/>
+    <w:lsdException w:name="Light Shading Accent 4" w:uiPriority="60"/>
+    <w:lsdException w:name="Light List Accent 4" w:uiPriority="61"/>
+    <w:lsdException w:name="Light Grid Accent 4" w:uiPriority="62"/>
+    <w:lsdException w:name="Medium Shading 1 Accent 4" w:uiPriority="63"/>
+    <w:lsdException w:name="Medium Shading 2 Accent 4" w:uiPriority="64"/>
+    <w:lsdException w:name="Medium List 1 Accent 4" w:uiPriority="65"/>
+    <w:lsdException w:name="Medium List 2 Accent 4" w:uiPriority="66"/>
+    <w:lsdException w:name="Medium Grid 1 Accent 4" w:uiPriority="67"/>
+    <w:lsdException w:name="Medium Grid 2 Accent 4" w:uiPriority="68"/>
+    <w:lsdException w:name="Medium Grid 3 Accent 4" w:uiPriority="69"/>
+    <w:lsdException w:name="Dark List Accent 4" w:uiPriority="70"/>
+    <w:lsdException w:name="Colorful Shading Accent 4" w:uiPriority="71"/>
+    <w:lsdException w:name="Colorful List Accent 4" w:uiPriority="72"/>
+    <w:lsdException w:name="Colorful Grid Accent 4" w:uiPriority="73"/>
+    <w:lsdException w:name="Light Shading Accent 5" w:uiPriority="60"/>
+    <w:lsdException w:name="Light List Accent 5" w:uiPriority="61"/>
+    <w:lsdException w:name="Light Grid Accent 5" w:uiPriority="62"/>
+    <w:lsdException w:name="Medium Shading 1 Accent 5" w:uiPriority="63"/>
+    <w:lsdException w:name="Medium Shading 2 Accent 5" w:uiPriority="64"/>
+    <w:lsdException w:name="Medium List 1 Accent 5" w:uiPriority="65"/>
+    <w:lsdException w:name="Medium List 2 Accent 5" w:uiPriority="66"/>
+    <w:lsdException w:name="Medium Grid 1 Accent 5" w:uiPriority="67"/>
+    <w:lsdException w:name="Medium Grid 2 Accent 5" w:uiPriority="68"/>
+    <w:lsdException w:name="Medium Grid 3 Accent 5" w:uiPriority="69"/>
+    <w:lsdException w:name="Dark List Accent 5" w:uiPriority="70"/>
+    <w:lsdException w:name="Colorful Shading Accent 5" w:uiPriority="71"/>
+    <w:lsdException w:name="Colorful List Accent 5" w:uiPriority="72"/>
+    <w:lsdException w:name="Colorful Grid Accent 5" w:uiPriority="73"/>
+    <w:lsdException w:name="Light Shading Accent 6" w:uiPriority="60"/>
+    <w:lsdException w:name="Light List Accent 6" w:uiPriority="61"/>
+    <w:lsdException w:name="Light Grid Accent 6" w:uiPriority="62"/>
+    <w:lsdException w:name="Medium Shading 1 Accent 6" w:uiPriority="63"/>
+    <w:lsdException w:name="Medium Shading 2 Accent 6" w:uiPriority="64"/>
+    <w:lsdException w:name="Medium List 1 Accent 6" w:uiPriority="65"/>
+    <w:lsdException w:name="Medium List 2 Accent 6" w:uiPriority="66"/>
+    <w:lsdException w:name="Medium Grid 1 Accent 6" w:uiPriority="67"/>
+    <w:lsdException w:name="Medium Grid 2 Accent 6" w:uiPriority="68"/>
+    <w:lsdException w:name="Medium Grid 3 Accent 6" w:uiPriority="69"/>
+    <w:lsdException w:name="Dark List Accent 6" w:uiPriority="70"/>
+    <w:lsdException w:name="Colorful Shading Accent 6" w:uiPriority="71"/>
+    <w:lsdException w:name="Colorful List Accent 6" w:uiPriority="72"/>
+    <w:lsdException w:name="Colorful Grid Accent 6" w:uiPriority="73"/>
+    <w:lsdException w:name="Subtle Emphasis" w:uiPriority="19" w:qFormat="1"/>
+    <w:lsdException w:name="Intense Emphasis" w:uiPriority="21" w:qFormat="1"/>
+    <w:lsdException w:name="Subtle Reference" w:uiPriority="31" w:qFormat="1"/>
+    <w:lsdException w:name="Intense Reference" w:uiPriority="32" w:qFormat="1"/>
+    <w:lsdException w:name="Book Title" w:uiPriority="33" w:qFormat="1"/>
+    <w:lsdException w:name="Bibliography" w:semiHidden="1" w:uiPriority="37" w:unhideWhenUsed="1"/>
+    <w:lsdException w:name="TOC Heading" w:semiHidden="1" w:uiPriority="39" w:unhideWhenUsed="1" w:qFormat="1"/>
+    <w:lsdException w:name="Plain Table 1" w:uiPriority="41"/>
+    <w:lsdException w:name="Plain Table 2" w:uiPriority="42"/>
+    <w:lsdException w:name="Plain Table 3" w:uiPriority="43"/>
+    <w:lsdException w:name="Plain Table 4" w:uiPriority="44"/>
+    <w:lsdException w:name="Plain Table 5" w:uiPriority="45"/>
+    <w:lsdException w:name="Grid Table Light" w:uiPriority="40"/>
+    <w:lsdException w:name="Grid Table 1 Light" w:uiPriority="46"/>
+    <w:lsdException w:name="Grid Table 2" w:uiPriority="47"/>
+    <w:lsdException w:name="Grid Table 3" w:uiPriority="48"/>
+    <w:lsdException w:name="Grid Table 4" w:uiPriority="49"/>
+    <w:lsdException w:name="Grid Table 5 Dark" w:uiPriority="50"/>
+    <w:lsdException w:name="Grid Table 6 Colorful" w:uiPriority="51"/>
+    <w:lsdException w:name="Grid Table 7 Colorful" w:uiPriority="52"/>
+    <w:lsdException w:name="Grid Table 1 Light Accent 1" w:uiPriority="46"/>
+    <w:lsdException w:name="Grid Table 2 Accent 1" w:uiPriority="47"/>
+    <w:lsdException w:name="Grid Table 3 Accent 1" w:uiPriority="48"/>
+    <w:lsdException w:name="Grid Table 4 Accent 1" w:uiPriority="49"/>
+    <w:lsdException w:name="Grid Table 5 Dark Accent 1" w:uiPriority="50"/>
+    <w:lsdException w:name="Grid Table 6 Colorful Accent 1" w:uiPriority="51"/>
+    <w:lsdException w:name="Grid Table 7 Colorful Accent 1" w:uiPriority="52"/>
+    <w:lsdException w:name="Grid Table 1 Light Accent 2" w:uiPriority="46"/>
+    <w:lsdException w:name="Grid Table 2 Accent 2" w:uiPriority="47"/>
+    <w:lsdException w:name="Grid Table 3 Accent 2" w:uiPriority="48"/>
+    <w:lsdException w:name="Grid Table 4 Accent 2" w:uiPriority="49"/>
+    <w:lsdException w:name="Grid Table 5 Dark Accent 2" w:uiPriority="50"/>
+    <w:lsdException w:name="Grid Table 6 Colorful Accent 2" w:uiPriority="51"/>
+    <w:lsdException w:name="Grid Table 7 Colorful Accent 2" w:uiPriority="52"/>
+    <w:lsdException w:name="Grid Table 1 Light Accent 3" w:uiPriority="46"/>
+    <w:lsdException w:name="Grid Table 2 Accent 3" w:uiPriority="47"/>
+    <w:lsdException w:name="Grid Table 3 Accent 3" w:uiPriority="48"/>
+    <w:lsdException w:name="Grid Table 4 Accent 3" w:uiPriority="49"/>
+    <w:lsdException w:name="Grid Table 5 Dark Accent 3" w:uiPriority="50"/>
+    <w:lsdException w:name="Grid Table 6 Colorful Accent 3" w:uiPriority="51"/>
+    <w:lsdException w:name="Grid Table 7 Colorful Accent 3" w:uiPriority="52"/>
+    <w:lsdException w:name="Grid Table 1 Light Accent 4" w:uiPriority="46"/>
+    <w:lsdException w:name="Grid Table 2 Accent 4" w:uiPriority="47"/>
+    <w:lsdException w:name="Grid Table 3 Accent 4" w:uiPriority="48"/>
+    <w:lsdException w:name="Grid Table 4 Accent 4" w:uiPriority="49"/>
+    <w:lsdException w:name="Grid Table 5 Dark Accent 4" w:uiPriority="50"/>
+    <w:lsdException w:name="Grid Table 6 Colorful Accent 4" w:uiPriority="51"/>
+    <w:lsdException w:name="Grid Table 7 Colorful Accent 4" w:uiPriority="52"/>
+    <w:lsdException w:name="Grid Table 1 Light Accent 5" w:uiPriority="46"/>
+    <w:lsdException w:name="Grid Table 2 Accent 5" w:uiPriority="47"/>
+    <w:lsdException w:name="Grid Table 3 Accent 5" w:uiPriority="48"/>
+    <w:lsdException w:name="Grid Table 4 Accent 5" w:uiPriority="49"/>
+    <w:lsdException w:name="Grid Table 5 Dark Accent 5" w:uiPriority="50"/>
+    <w:lsdException w:name="Grid Table 6 Colorful Accent 5" w:uiPriority="51"/>
+    <w:lsdException w:name="Grid Table 7 Colorful Accent 5" w:uiPriority="52"/>
+    <w:lsdException w:name="Grid Table 1 Light Accent 6" w:uiPriority="46"/>
+    <w:lsdException w:name="Grid Table 2 Accent 6" w:uiPriority="47"/>
+    <w:lsdException w:name="Grid Table 3 Accent 6" w:uiPriority="48"/>
+    <w:lsdException w:name="Grid Table 4 Accent 6" w:uiPriority="49"/>
+    <w:lsdException w:name="Grid Table 5 Dark Accent 6" w:uiPriority="50"/>
+    <w:lsdException w:name="Grid Table 6 Colorful Accent 6" w:uiPriority="51"/>
+    <w:lsdException w:name="Grid Table 7 Colorful Accent 6" w:uiPriority="52"/>
+    <w:lsdException w:name="List Table 1 Light" w:uiPriority="46"/>
+    <w:lsdException w:name="List Table 2" w:uiPriority="47"/>
+    <w:lsdException w:name="List Table 3" w:uiPriority="48"/>
+    <w:lsdException w:name="List Table 4" w:uiPriority="49"/>
+    <w:lsdException w:name="List Table 5 Dark" w:uiPriority="50"/>
+    <w:lsdException w:name="List Table 6 Colorful" w:uiPriority="51"/>
+    <w:lsdException w:name="List Table 7 Colorful" w:uiPriority="52"/>
+    <w:lsdException w:name="List Table 1 Light Accent 1" w:uiPriority="46"/>
+    <w:lsdException w:name="List Table 2 Accent 1" w:uiPriority="47"/>
+    <w:lsdException w:name="List Table 3 Accent 1" w:uiPriority="48"/>
+    <w:lsdException w:name="List Table 4 Accent 1" w:uiPriority="49"/>
+    <w:lsdException w:name="List Table 5 Dark Accent 1" w:uiPriority="50"/>
+    <w:lsdException w:name="List Table 6 Colorful Accent 1" w:uiPriority="51"/>
+    <w:lsdException w:name="List Table 7 Colorful Accent 1" w:uiPriority="52"/>
+    <w:lsdException w:name="List Table 1 Light Accent 2" w:uiPriority="46"/>
+    <w:lsdException w:name="List Table 2 Accent 2" w:uiPriority="47"/>
+    <w:lsdException w:name="List Table 3 Accent 2" w:uiPriority="48"/>
+    <w:lsdException w:name="List Table 4 Accent 2" w:uiPriority="49"/>
+    <w:lsdException w:name="List Table 5 Dark Accent 2" w:uiPriority="50"/>
+    <w:lsdException w:name="List Table 6 Colorful Accent 2" w:uiPriority="51"/>
+    <w:lsdException w:name="List Table 7 Colorful Accent 2" w:uiPriority="52"/>
+    <w:lsdException w:name="List Table 1 Light Accent 3" w:uiPriority="46"/>
+    <w:lsdException w:name="List Table 2 Accent 3" w:uiPriority="47"/>
+    <w:lsdException w:name="List Table 3 Accent 3" w:uiPriority="48"/>
+    <w:lsdException w:name="List Table 4 Accent 3" w:uiPriority="49"/>
+    <w:lsdException w:name="List Table 5 Dark Accent 3" w:uiPriority="50"/>
+    <w:lsdException w:name="List Table 6 Colorful Accent 3" w:uiPriority="51"/>
+    <w:lsdException w:name="List Table 7 Colorful Accent 3" w:uiPriority="52"/>
+    <w:lsdException w:name="List Table 1 Light Accent 4" w:uiPriority="46"/>
+    <w:lsdException w:name="List Table 2 Accent 4" w:uiPriority="47"/>
+    <w:lsdException w:name="List Table 3 Accent 4" w:uiPriority="48"/>
+    <w:lsdException w:name="List Table 4 Accent 4" w:uiPriority="49"/>
+    <w:lsdException w:name="List Table 5 Dark Accent 4" w:uiPriority="50"/>
+    <w:lsdException w:name="List Table 6 Colorful Accent 4" w:uiPriority="51"/>
+    <w:lsdException w:name="List Table 7 Colorful Accent 4" w:uiPriority="52"/>
+    <w:lsdException w:name="List Table 1 Light Accent 5" w:uiPriority="46"/>
+    <w:lsdException w:name="List Table 2 Accent 5" w:uiPriority="47"/>
+    <w:lsdException w:name="List Table 3 Accent 5" w:uiPriority="48"/>
+    <w:lsdException w:name="List Table 4 Accent 5" w:uiPriority="49"/>
+    <w:lsdException w:name="List Table 5 Dark Accent 5" w:uiPriority="50"/>
+    <w:lsdException w:name="List Table 6 Colorful Accent 5" w:uiPriority="51"/>
+    <w:lsdException w:name="List Table 7 Colorful Accent 5" w:uiPriority="52"/>
+    <w:lsdException w:name="List Table 1 Light Accent 6" w:uiPriority="46"/>
+    <w:lsdException w:name="List Table 2 Accent 6" w:uiPriority="47"/>
+    <w:lsdException w:name="List Table 3 Accent 6" w:uiPriority="48"/>
+    <w:lsdException w:name="List Table 4 Accent 6" w:uiPriority="49"/>
+    <w:lsdException w:name="List Table 5 Dark Accent 6" w:uiPriority="50"/>
+    <w:lsdException w:name="List Table 6 Colorful Accent 6" w:uiPriority="51"/>
+    <w:lsdException w:name="List Table 7 Colorful Accent 6" w:uiPriority="52"/>
+    <w:lsdException w:name="Mention" w:semiHidden="1" w:unhideWhenUsed="1"/>
+    <w:lsdException w:name="Smart Hyperlink" w:semiHidden="1" w:unhideWhenUsed="1"/>
+    <w:lsdException w:name="Hashtag" w:semiHidden="1" w:unhideWhenUsed="1"/>
+    <w:lsdException w:name="Unresolved Mention" w:semiHidden="1" w:unhideWhenUsed="1"/>
+    <w:lsdException w:name="Smart Link" w:semiHidden="1" w:unhideWhenUsed="1"/>
+  </w:latentStyles>
+  <w:style w:type="paragraph" w:default="1" w:styleId="Normal">
+    <w:name w:val="Normal"/>
+    <w:qFormat/>
   </w:style>
   <w:style w:type="paragraph" w:styleId="Heading1">
     <w:name w:val="heading 1"/>
     <w:basedOn w:val="Normal"/>
     <w:next w:val="Normal"/>
+    <w:uiPriority w:val="9"/>
+    <w:qFormat/>
     <w:pPr>
-      <w:keepNext w:val="1"/>
-      <w:keepLines w:val="1"/>
-      <w:pageBreakBefore w:val="0"/>
-      <w:spacing w:after="120" w:before="400" w:lineRule="auto"/>
+      <w:keepNext/>
+      <w:keepLines/>
+      <w:spacing w:before="400" w:after="120"/>
+      <w:outlineLvl w:val="0"/>
     </w:pPr>
     <w:rPr>
       <w:sz w:val="40"/>
@@ -2624,14 +2729,16 @@
     <w:name w:val="heading 2"/>
     <w:basedOn w:val="Normal"/>
     <w:next w:val="Normal"/>
+    <w:uiPriority w:val="9"/>
+    <w:unhideWhenUsed/>
+    <w:qFormat/>
     <w:pPr>
-      <w:keepNext w:val="1"/>
-      <w:keepLines w:val="1"/>
-      <w:pageBreakBefore w:val="0"/>
-      <w:spacing w:after="120" w:before="360" w:lineRule="auto"/>
+      <w:keepNext/>
+      <w:keepLines/>
+      <w:spacing w:before="360" w:after="120"/>
+      <w:outlineLvl w:val="1"/>
     </w:pPr>
     <w:rPr>
-      <w:b w:val="0"/>
       <w:sz w:val="32"/>
       <w:szCs w:val="32"/>
     </w:rPr>
@@ -2640,14 +2747,16 @@
     <w:name w:val="heading 3"/>
     <w:basedOn w:val="Normal"/>
     <w:next w:val="Normal"/>
+    <w:uiPriority w:val="9"/>
+    <w:unhideWhenUsed/>
+    <w:qFormat/>
     <w:pPr>
-      <w:keepNext w:val="1"/>
-      <w:keepLines w:val="1"/>
-      <w:pageBreakBefore w:val="0"/>
-      <w:spacing w:after="80" w:before="320" w:lineRule="auto"/>
+      <w:keepNext/>
+      <w:keepLines/>
+      <w:spacing w:before="320" w:after="80"/>
+      <w:outlineLvl w:val="2"/>
     </w:pPr>
     <w:rPr>
-      <w:b w:val="0"/>
       <w:color w:val="434343"/>
       <w:sz w:val="28"/>
       <w:szCs w:val="28"/>
@@ -2657,11 +2766,15 @@
     <w:name w:val="heading 4"/>
     <w:basedOn w:val="Normal"/>
     <w:next w:val="Normal"/>
+    <w:uiPriority w:val="9"/>
+    <w:semiHidden/>
+    <w:unhideWhenUsed/>
+    <w:qFormat/>
     <w:pPr>
-      <w:keepNext w:val="1"/>
-      <w:keepLines w:val="1"/>
-      <w:pageBreakBefore w:val="0"/>
-      <w:spacing w:after="80" w:before="280" w:lineRule="auto"/>
+      <w:keepNext/>
+      <w:keepLines/>
+      <w:spacing w:before="280" w:after="80"/>
+      <w:outlineLvl w:val="3"/>
     </w:pPr>
     <w:rPr>
       <w:color w:val="666666"/>
@@ -2673,44 +2786,87 @@
     <w:name w:val="heading 5"/>
     <w:basedOn w:val="Normal"/>
     <w:next w:val="Normal"/>
+    <w:uiPriority w:val="9"/>
+    <w:semiHidden/>
+    <w:unhideWhenUsed/>
+    <w:qFormat/>
     <w:pPr>
-      <w:keepNext w:val="1"/>
-      <w:keepLines w:val="1"/>
-      <w:pageBreakBefore w:val="0"/>
-      <w:spacing w:after="80" w:before="240" w:lineRule="auto"/>
+      <w:keepNext/>
+      <w:keepLines/>
+      <w:spacing w:before="240" w:after="80"/>
+      <w:outlineLvl w:val="4"/>
     </w:pPr>
     <w:rPr>
       <w:color w:val="666666"/>
-      <w:sz w:val="22"/>
-      <w:szCs w:val="22"/>
     </w:rPr>
   </w:style>
   <w:style w:type="paragraph" w:styleId="Heading6">
     <w:name w:val="heading 6"/>
     <w:basedOn w:val="Normal"/>
     <w:next w:val="Normal"/>
+    <w:uiPriority w:val="9"/>
+    <w:semiHidden/>
+    <w:unhideWhenUsed/>
+    <w:qFormat/>
     <w:pPr>
-      <w:keepNext w:val="1"/>
-      <w:keepLines w:val="1"/>
-      <w:pageBreakBefore w:val="0"/>
-      <w:spacing w:after="80" w:before="240" w:lineRule="auto"/>
+      <w:keepNext/>
+      <w:keepLines/>
+      <w:spacing w:before="240" w:after="80"/>
+      <w:outlineLvl w:val="5"/>
     </w:pPr>
     <w:rPr>
-      <w:i w:val="1"/>
+      <w:i/>
       <w:color w:val="666666"/>
-      <w:sz w:val="22"/>
-      <w:szCs w:val="22"/>
     </w:rPr>
+  </w:style>
+  <w:style w:type="character" w:default="1" w:styleId="DefaultParagraphFont">
+    <w:name w:val="Default Paragraph Font"/>
+    <w:uiPriority w:val="1"/>
+    <w:semiHidden/>
+    <w:unhideWhenUsed/>
+  </w:style>
+  <w:style w:type="table" w:default="1" w:styleId="TableNormal">
+    <w:name w:val="Normal Table"/>
+    <w:uiPriority w:val="99"/>
+    <w:semiHidden/>
+    <w:unhideWhenUsed/>
+    <w:tblPr>
+      <w:tblInd w:w="0" w:type="dxa"/>
+      <w:tblCellMar>
+        <w:top w:w="0" w:type="dxa"/>
+        <w:left w:w="108" w:type="dxa"/>
+        <w:bottom w:w="0" w:type="dxa"/>
+        <w:right w:w="108" w:type="dxa"/>
+      </w:tblCellMar>
+    </w:tblPr>
+  </w:style>
+  <w:style w:type="numbering" w:default="1" w:styleId="NoList">
+    <w:name w:val="No List"/>
+    <w:uiPriority w:val="99"/>
+    <w:semiHidden/>
+    <w:unhideWhenUsed/>
+  </w:style>
+  <w:style w:type="table" w:customStyle="1" w:styleId="TableNormal0">
+    <w:name w:val="TableNormal"/>
+    <w:tblPr>
+      <w:tblCellMar>
+        <w:top w:w="100" w:type="dxa"/>
+        <w:left w:w="100" w:type="dxa"/>
+        <w:bottom w:w="100" w:type="dxa"/>
+        <w:right w:w="100" w:type="dxa"/>
+      </w:tblCellMar>
+    </w:tblPr>
   </w:style>
   <w:style w:type="paragraph" w:styleId="Title">
     <w:name w:val="Title"/>
     <w:basedOn w:val="Normal"/>
     <w:next w:val="Normal"/>
+    <w:uiPriority w:val="10"/>
+    <w:qFormat/>
     <w:pPr>
-      <w:keepNext w:val="1"/>
-      <w:keepLines w:val="1"/>
-      <w:pageBreakBefore w:val="0"/>
-      <w:spacing w:after="60" w:before="0" w:lineRule="auto"/>
+      <w:keepNext/>
+      <w:keepLines/>
+      <w:spacing w:after="60"/>
     </w:pPr>
     <w:rPr>
       <w:sz w:val="52"/>
@@ -2721,15 +2877,14 @@
     <w:name w:val="Subtitle"/>
     <w:basedOn w:val="Normal"/>
     <w:next w:val="Normal"/>
+    <w:uiPriority w:val="11"/>
+    <w:qFormat/>
     <w:pPr>
-      <w:keepNext w:val="1"/>
-      <w:keepLines w:val="1"/>
-      <w:pageBreakBefore w:val="0"/>
-      <w:spacing w:after="320" w:before="0" w:lineRule="auto"/>
+      <w:keepNext/>
+      <w:keepLines/>
+      <w:spacing w:after="320"/>
     </w:pPr>
     <w:rPr>
-      <w:rFonts w:ascii="Arial" w:cs="Arial" w:eastAsia="Arial" w:hAnsi="Arial"/>
-      <w:i w:val="0"/>
       <w:color w:val="666666"/>
       <w:sz w:val="30"/>
       <w:szCs w:val="30"/>
